--- a/Guides/Guide 8.docx
+++ b/Guides/Guide 8.docx
@@ -117,6 +117,27 @@
     <w:p>
       <w:pPr>
         <w:numPr>
+          <w:ilvl w:val="4"/>
+          <w:numId w:val="2"/>
+        </w:numPr>
+        <w:spacing w:before="100" w:beforeAutospacing="1" w:after="100" w:afterAutospacing="1" w:line="240" w:lineRule="auto"/>
+        <w:rPr>
+          <w:rFonts w:ascii="Calibri" w:eastAsia="Times New Roman" w:hAnsi="Calibri" w:cs="Calibri"/>
+          <w:color w:val="000000"/>
+        </w:rPr>
+      </w:pPr>
+      <w:r>
+        <w:rPr>
+          <w:rFonts w:ascii="Calibri" w:eastAsia="Times New Roman" w:hAnsi="Calibri" w:cs="Calibri"/>
+          <w:iCs/>
+          <w:color w:val="000000"/>
+        </w:rPr>
+        <w:t>The set of floating-point values comprising the examples in your data set.</w:t>
+      </w:r>
+    </w:p>
+    <w:p>
+      <w:pPr>
+        <w:numPr>
           <w:ilvl w:val="3"/>
           <w:numId w:val="2"/>
         </w:numPr>
@@ -162,7 +183,91 @@
     <w:p>
       <w:pPr>
         <w:numPr>
-          <w:ilvl w:val="3"/>
+          <w:ilvl w:val="4"/>
+          <w:numId w:val="2"/>
+        </w:numPr>
+        <w:spacing w:before="100" w:beforeAutospacing="1" w:after="100" w:afterAutospacing="1" w:line="240" w:lineRule="auto"/>
+        <w:rPr>
+          <w:rFonts w:ascii="Calibri" w:eastAsia="Times New Roman" w:hAnsi="Calibri" w:cs="Calibri"/>
+          <w:color w:val="000000"/>
+        </w:rPr>
+      </w:pPr>
+      <w:r>
+        <w:rPr>
+          <w:rFonts w:ascii="Calibri" w:eastAsia="Times New Roman" w:hAnsi="Calibri" w:cs="Calibri"/>
+          <w:iCs/>
+          <w:color w:val="000000"/>
+        </w:rPr>
+        <w:t>Create a binary vector for each categorical feature in our model that represents values as follow:</w:t>
+      </w:r>
+    </w:p>
+    <w:p>
+      <w:pPr>
+        <w:numPr>
+          <w:ilvl w:val="5"/>
+          <w:numId w:val="2"/>
+        </w:numPr>
+        <w:spacing w:before="100" w:beforeAutospacing="1" w:after="100" w:afterAutospacing="1" w:line="240" w:lineRule="auto"/>
+        <w:rPr>
+          <w:rFonts w:ascii="Calibri" w:eastAsia="Times New Roman" w:hAnsi="Calibri" w:cs="Calibri"/>
+          <w:color w:val="000000"/>
+        </w:rPr>
+      </w:pPr>
+      <w:r>
+        <w:rPr>
+          <w:rFonts w:ascii="Calibri" w:eastAsia="Times New Roman" w:hAnsi="Calibri" w:cs="Calibri"/>
+          <w:iCs/>
+          <w:color w:val="000000"/>
+        </w:rPr>
+        <w:t>For values that apply to the example, set corresponding vector elements to 1.</w:t>
+      </w:r>
+    </w:p>
+    <w:p>
+      <w:pPr>
+        <w:numPr>
+          <w:ilvl w:val="5"/>
+          <w:numId w:val="2"/>
+        </w:numPr>
+        <w:spacing w:before="100" w:beforeAutospacing="1" w:after="100" w:afterAutospacing="1" w:line="240" w:lineRule="auto"/>
+        <w:rPr>
+          <w:rFonts w:ascii="Calibri" w:eastAsia="Times New Roman" w:hAnsi="Calibri" w:cs="Calibri"/>
+          <w:color w:val="000000"/>
+        </w:rPr>
+      </w:pPr>
+      <w:r>
+        <w:rPr>
+          <w:rFonts w:ascii="Calibri" w:eastAsia="Times New Roman" w:hAnsi="Calibri" w:cs="Calibri"/>
+          <w:iCs/>
+          <w:color w:val="000000"/>
+        </w:rPr>
+        <w:t>Set all other elements to 0.</w:t>
+      </w:r>
+    </w:p>
+    <w:p>
+      <w:pPr>
+        <w:numPr>
+          <w:ilvl w:val="5"/>
+          <w:numId w:val="2"/>
+        </w:numPr>
+        <w:spacing w:before="100" w:beforeAutospacing="1" w:after="100" w:afterAutospacing="1" w:line="240" w:lineRule="auto"/>
+        <w:rPr>
+          <w:rFonts w:ascii="Calibri" w:eastAsia="Times New Roman" w:hAnsi="Calibri" w:cs="Calibri"/>
+          <w:color w:val="000000"/>
+        </w:rPr>
+      </w:pPr>
+      <w:r>
+        <w:rPr>
+          <w:rFonts w:ascii="Calibri" w:eastAsia="Times New Roman" w:hAnsi="Calibri" w:cs="Calibri"/>
+          <w:iCs/>
+          <w:color w:val="000000"/>
+        </w:rPr>
+        <w:t>Length of vector = # of elements in the vocabulary.</w:t>
+      </w:r>
+    </w:p>
+    <w:p>
+      <w:pPr>
+        <w:numPr>
+          <w:ilvl w:val="4"/>
           <w:numId w:val="2"/>
         </w:numPr>
         <w:spacing w:before="100" w:beforeAutospacing="1" w:after="100" w:afterAutospacing="1" w:line="240" w:lineRule="auto"/>
@@ -178,48 +283,50 @@
           <w:iCs/>
           <w:color w:val="000000"/>
         </w:rPr>
-        <w:t>Binning</w:t>
-      </w:r>
-    </w:p>
-    <w:p>
-      <w:pPr>
-        <w:numPr>
-          <w:ilvl w:val="2"/>
-          <w:numId w:val="2"/>
-        </w:numPr>
-        <w:spacing w:before="100" w:beforeAutospacing="1" w:after="100" w:afterAutospacing="1" w:line="240" w:lineRule="auto"/>
-        <w:rPr>
-          <w:rFonts w:ascii="Calibri" w:eastAsia="Times New Roman" w:hAnsi="Calibri" w:cs="Calibri"/>
-          <w:color w:val="000000"/>
-        </w:rPr>
-      </w:pPr>
-      <w:r>
-        <w:rPr>
-          <w:rFonts w:ascii="Calibri" w:eastAsia="Times New Roman" w:hAnsi="Calibri" w:cs="Calibri"/>
-          <w:color w:val="000000"/>
-        </w:rPr>
-        <w:t>What are the qualities of good features?</w:t>
-      </w:r>
-    </w:p>
-    <w:p>
-      <w:pPr>
-        <w:numPr>
-          <w:ilvl w:val="2"/>
-          <w:numId w:val="2"/>
-        </w:numPr>
-        <w:spacing w:before="100" w:beforeAutospacing="1" w:after="100" w:afterAutospacing="1" w:line="240" w:lineRule="auto"/>
-        <w:rPr>
-          <w:rFonts w:ascii="Calibri" w:eastAsia="Times New Roman" w:hAnsi="Calibri" w:cs="Calibri"/>
-          <w:color w:val="000000"/>
-        </w:rPr>
-      </w:pPr>
-      <w:r>
-        <w:rPr>
-          <w:rFonts w:ascii="Calibri" w:eastAsia="Times New Roman" w:hAnsi="Calibri" w:cs="Calibri"/>
-          <w:color w:val="000000"/>
-        </w:rPr>
-        <w:t>What are the best practices for data </w:t>
-      </w:r>
+        <w:t>One-hot</w:t>
+      </w:r>
+      <w:r>
+        <w:rPr>
+          <w:rFonts w:ascii="Calibri" w:eastAsia="Times New Roman" w:hAnsi="Calibri" w:cs="Calibri"/>
+          <w:iCs/>
+          <w:color w:val="000000"/>
+        </w:rPr>
+        <w:t xml:space="preserve"> – a single value is 1.</w:t>
+      </w:r>
+    </w:p>
+    <w:p>
+      <w:pPr>
+        <w:numPr>
+          <w:ilvl w:val="4"/>
+          <w:numId w:val="2"/>
+        </w:numPr>
+        <w:spacing w:before="100" w:beforeAutospacing="1" w:after="100" w:afterAutospacing="1" w:line="240" w:lineRule="auto"/>
+        <w:rPr>
+          <w:rFonts w:ascii="Calibri" w:eastAsia="Times New Roman" w:hAnsi="Calibri" w:cs="Calibri"/>
+          <w:color w:val="000000"/>
+        </w:rPr>
+      </w:pPr>
+      <w:r>
+        <w:rPr>
+          <w:rFonts w:ascii="Calibri" w:eastAsia="Times New Roman" w:hAnsi="Calibri" w:cs="Calibri"/>
+          <w:iCs/>
+          <w:color w:val="000000"/>
+        </w:rPr>
+        <w:t>Multi-hot – multiple values are 1.</w:t>
+      </w:r>
+    </w:p>
+    <w:p>
+      <w:pPr>
+        <w:numPr>
+          <w:ilvl w:val="3"/>
+          <w:numId w:val="2"/>
+        </w:numPr>
+        <w:spacing w:before="100" w:beforeAutospacing="1" w:after="100" w:afterAutospacing="1" w:line="240" w:lineRule="auto"/>
+        <w:rPr>
+          <w:rFonts w:ascii="Calibri" w:eastAsia="Times New Roman" w:hAnsi="Calibri" w:cs="Calibri"/>
+          <w:color w:val="000000"/>
+        </w:rPr>
+      </w:pPr>
       <w:r>
         <w:rPr>
           <w:rFonts w:ascii="Calibri" w:eastAsia="Times New Roman" w:hAnsi="Calibri" w:cs="Calibri"/>
@@ -227,6 +334,336 @@
           <w:iCs/>
           <w:color w:val="000000"/>
         </w:rPr>
+        <w:t>Binning</w:t>
+      </w:r>
+    </w:p>
+    <w:p>
+      <w:pPr>
+        <w:numPr>
+          <w:ilvl w:val="4"/>
+          <w:numId w:val="2"/>
+        </w:numPr>
+        <w:spacing w:before="100" w:beforeAutospacing="1" w:after="100" w:afterAutospacing="1" w:line="240" w:lineRule="auto"/>
+        <w:rPr>
+          <w:rFonts w:ascii="Calibri" w:eastAsia="Times New Roman" w:hAnsi="Calibri" w:cs="Calibri"/>
+          <w:color w:val="000000"/>
+        </w:rPr>
+      </w:pPr>
+      <w:r>
+        <w:rPr>
+          <w:rFonts w:ascii="Calibri" w:eastAsia="Times New Roman" w:hAnsi="Calibri" w:cs="Calibri"/>
+          <w:iCs/>
+          <w:color w:val="000000"/>
+        </w:rPr>
+        <w:t>Converting a usually continuous feature into multiple binary features called buckets or bins, typically based on value range.</w:t>
+      </w:r>
+    </w:p>
+    <w:p>
+      <w:pPr>
+        <w:numPr>
+          <w:ilvl w:val="2"/>
+          <w:numId w:val="2"/>
+        </w:numPr>
+        <w:spacing w:before="100" w:beforeAutospacing="1" w:after="100" w:afterAutospacing="1" w:line="240" w:lineRule="auto"/>
+        <w:rPr>
+          <w:rFonts w:ascii="Calibri" w:eastAsia="Times New Roman" w:hAnsi="Calibri" w:cs="Calibri"/>
+          <w:color w:val="000000"/>
+        </w:rPr>
+      </w:pPr>
+      <w:r>
+        <w:rPr>
+          <w:rFonts w:ascii="Calibri" w:eastAsia="Times New Roman" w:hAnsi="Calibri" w:cs="Calibri"/>
+          <w:color w:val="000000"/>
+        </w:rPr>
+        <w:t>What are the qualities of good features?</w:t>
+      </w:r>
+    </w:p>
+    <w:p>
+      <w:pPr>
+        <w:numPr>
+          <w:ilvl w:val="3"/>
+          <w:numId w:val="2"/>
+        </w:numPr>
+        <w:spacing w:before="100" w:beforeAutospacing="1" w:after="100" w:afterAutospacing="1" w:line="240" w:lineRule="auto"/>
+        <w:rPr>
+          <w:rFonts w:ascii="Calibri" w:eastAsia="Times New Roman" w:hAnsi="Calibri" w:cs="Calibri"/>
+          <w:color w:val="000000"/>
+        </w:rPr>
+      </w:pPr>
+      <w:r>
+        <w:rPr>
+          <w:rFonts w:ascii="Calibri" w:eastAsia="Times New Roman" w:hAnsi="Calibri" w:cs="Calibri"/>
+          <w:color w:val="000000"/>
+        </w:rPr>
+        <w:t>Avoid rarely used discrete feature values:</w:t>
+      </w:r>
+    </w:p>
+    <w:p>
+      <w:pPr>
+        <w:numPr>
+          <w:ilvl w:val="4"/>
+          <w:numId w:val="2"/>
+        </w:numPr>
+        <w:spacing w:before="100" w:beforeAutospacing="1" w:after="100" w:afterAutospacing="1" w:line="240" w:lineRule="auto"/>
+        <w:rPr>
+          <w:rFonts w:ascii="Calibri" w:eastAsia="Times New Roman" w:hAnsi="Calibri" w:cs="Calibri"/>
+          <w:color w:val="000000"/>
+        </w:rPr>
+      </w:pPr>
+      <w:r>
+        <w:rPr>
+          <w:rFonts w:ascii="Calibri" w:eastAsia="Times New Roman" w:hAnsi="Calibri" w:cs="Calibri"/>
+          <w:color w:val="000000"/>
+        </w:rPr>
+        <w:t>Good feature values should appear more than 5 or so times in a data set</w:t>
+      </w:r>
+    </w:p>
+    <w:p>
+      <w:pPr>
+        <w:numPr>
+          <w:ilvl w:val="4"/>
+          <w:numId w:val="2"/>
+        </w:numPr>
+        <w:spacing w:before="100" w:beforeAutospacing="1" w:after="100" w:afterAutospacing="1" w:line="240" w:lineRule="auto"/>
+        <w:rPr>
+          <w:rFonts w:ascii="Calibri" w:eastAsia="Times New Roman" w:hAnsi="Calibri" w:cs="Calibri"/>
+          <w:color w:val="000000"/>
+        </w:rPr>
+      </w:pPr>
+      <w:r>
+        <w:rPr>
+          <w:rFonts w:ascii="Calibri" w:eastAsia="Times New Roman" w:hAnsi="Calibri" w:cs="Calibri"/>
+          <w:color w:val="000000"/>
+        </w:rPr>
+        <w:t>Many examples with same discrete value gives model a chance to see feature in different settings and determine when it is a good predictor for the label.</w:t>
+      </w:r>
+    </w:p>
+    <w:p>
+      <w:pPr>
+        <w:numPr>
+          <w:ilvl w:val="3"/>
+          <w:numId w:val="2"/>
+        </w:numPr>
+        <w:spacing w:before="100" w:beforeAutospacing="1" w:after="100" w:afterAutospacing="1" w:line="240" w:lineRule="auto"/>
+        <w:rPr>
+          <w:rFonts w:ascii="Calibri" w:eastAsia="Times New Roman" w:hAnsi="Calibri" w:cs="Calibri"/>
+          <w:color w:val="000000"/>
+        </w:rPr>
+      </w:pPr>
+      <w:r>
+        <w:rPr>
+          <w:rFonts w:ascii="Calibri" w:eastAsia="Times New Roman" w:hAnsi="Calibri" w:cs="Calibri"/>
+          <w:color w:val="000000"/>
+        </w:rPr>
+        <w:t>Prefer clear and obvious meanings:</w:t>
+      </w:r>
+    </w:p>
+    <w:p>
+      <w:pPr>
+        <w:numPr>
+          <w:ilvl w:val="4"/>
+          <w:numId w:val="2"/>
+        </w:numPr>
+        <w:spacing w:before="100" w:beforeAutospacing="1" w:after="100" w:afterAutospacing="1" w:line="240" w:lineRule="auto"/>
+        <w:rPr>
+          <w:rFonts w:ascii="Calibri" w:eastAsia="Times New Roman" w:hAnsi="Calibri" w:cs="Calibri"/>
+          <w:color w:val="000000"/>
+        </w:rPr>
+      </w:pPr>
+      <w:r>
+        <w:rPr>
+          <w:rFonts w:ascii="Calibri" w:eastAsia="Times New Roman" w:hAnsi="Calibri" w:cs="Calibri"/>
+          <w:color w:val="000000"/>
+        </w:rPr>
+        <w:t>Each feature should have a clear and obvious meaning to anyone on the project.</w:t>
+      </w:r>
+    </w:p>
+    <w:p>
+      <w:pPr>
+        <w:numPr>
+          <w:ilvl w:val="3"/>
+          <w:numId w:val="2"/>
+        </w:numPr>
+        <w:spacing w:before="100" w:beforeAutospacing="1" w:after="100" w:afterAutospacing="1" w:line="240" w:lineRule="auto"/>
+        <w:rPr>
+          <w:rFonts w:ascii="Calibri" w:eastAsia="Times New Roman" w:hAnsi="Calibri" w:cs="Calibri"/>
+          <w:color w:val="000000"/>
+        </w:rPr>
+      </w:pPr>
+      <w:r>
+        <w:rPr>
+          <w:rFonts w:ascii="Calibri" w:eastAsia="Times New Roman" w:hAnsi="Calibri" w:cs="Calibri"/>
+          <w:color w:val="000000"/>
+        </w:rPr>
+        <w:t>Don’t mix “magic” value with actual data:</w:t>
+      </w:r>
+    </w:p>
+    <w:p>
+      <w:pPr>
+        <w:numPr>
+          <w:ilvl w:val="4"/>
+          <w:numId w:val="2"/>
+        </w:numPr>
+        <w:spacing w:before="100" w:beforeAutospacing="1" w:after="100" w:afterAutospacing="1" w:line="240" w:lineRule="auto"/>
+        <w:rPr>
+          <w:rFonts w:ascii="Calibri" w:eastAsia="Times New Roman" w:hAnsi="Calibri" w:cs="Calibri"/>
+          <w:color w:val="000000"/>
+        </w:rPr>
+      </w:pPr>
+      <w:r>
+        <w:rPr>
+          <w:rFonts w:ascii="Calibri" w:eastAsia="Times New Roman" w:hAnsi="Calibri" w:cs="Calibri"/>
+          <w:color w:val="000000"/>
+        </w:rPr>
+        <w:t>Good floating-point features don’t contain peculiar out-of-range discontinuities or “magic” values.</w:t>
+      </w:r>
+    </w:p>
+    <w:p>
+      <w:pPr>
+        <w:numPr>
+          <w:ilvl w:val="4"/>
+          <w:numId w:val="2"/>
+        </w:numPr>
+        <w:spacing w:before="100" w:beforeAutospacing="1" w:after="100" w:afterAutospacing="1" w:line="240" w:lineRule="auto"/>
+        <w:rPr>
+          <w:rFonts w:ascii="Calibri" w:eastAsia="Times New Roman" w:hAnsi="Calibri" w:cs="Calibri"/>
+          <w:color w:val="000000"/>
+        </w:rPr>
+      </w:pPr>
+      <w:r>
+        <w:rPr>
+          <w:rFonts w:ascii="Calibri" w:eastAsia="Times New Roman" w:hAnsi="Calibri" w:cs="Calibri"/>
+          <w:color w:val="000000"/>
+        </w:rPr>
+        <w:t>Replace magic values as follows:</w:t>
+      </w:r>
+    </w:p>
+    <w:p>
+      <w:pPr>
+        <w:numPr>
+          <w:ilvl w:val="5"/>
+          <w:numId w:val="2"/>
+        </w:numPr>
+        <w:spacing w:before="100" w:beforeAutospacing="1" w:after="100" w:afterAutospacing="1" w:line="240" w:lineRule="auto"/>
+        <w:rPr>
+          <w:rFonts w:ascii="Calibri" w:eastAsia="Times New Roman" w:hAnsi="Calibri" w:cs="Calibri"/>
+          <w:color w:val="000000"/>
+        </w:rPr>
+      </w:pPr>
+      <w:r>
+        <w:rPr>
+          <w:rFonts w:ascii="Calibri" w:eastAsia="Times New Roman" w:hAnsi="Calibri" w:cs="Calibri"/>
+          <w:color w:val="000000"/>
+        </w:rPr>
+        <w:t>For discrete variables, add new value to set and use to signify feature value is missing.</w:t>
+      </w:r>
+    </w:p>
+    <w:p>
+      <w:pPr>
+        <w:numPr>
+          <w:ilvl w:val="5"/>
+          <w:numId w:val="2"/>
+        </w:numPr>
+        <w:spacing w:before="100" w:beforeAutospacing="1" w:after="100" w:afterAutospacing="1" w:line="240" w:lineRule="auto"/>
+        <w:rPr>
+          <w:rFonts w:ascii="Calibri" w:eastAsia="Times New Roman" w:hAnsi="Calibri" w:cs="Calibri"/>
+          <w:color w:val="000000"/>
+        </w:rPr>
+      </w:pPr>
+      <w:r>
+        <w:rPr>
+          <w:rFonts w:ascii="Calibri" w:eastAsia="Times New Roman" w:hAnsi="Calibri" w:cs="Calibri"/>
+          <w:color w:val="000000"/>
+        </w:rPr>
+        <w:t>For continuous variables, ensure missing values don’t affect model by using mean value of the feature’s data.</w:t>
+      </w:r>
+    </w:p>
+    <w:p>
+      <w:pPr>
+        <w:numPr>
+          <w:ilvl w:val="3"/>
+          <w:numId w:val="2"/>
+        </w:numPr>
+        <w:spacing w:before="100" w:beforeAutospacing="1" w:after="100" w:afterAutospacing="1" w:line="240" w:lineRule="auto"/>
+        <w:rPr>
+          <w:rFonts w:ascii="Calibri" w:eastAsia="Times New Roman" w:hAnsi="Calibri" w:cs="Calibri"/>
+          <w:color w:val="000000"/>
+        </w:rPr>
+      </w:pPr>
+      <w:r>
+        <w:rPr>
+          <w:rFonts w:ascii="Calibri" w:eastAsia="Times New Roman" w:hAnsi="Calibri" w:cs="Calibri"/>
+          <w:color w:val="000000"/>
+        </w:rPr>
+        <w:t>Account for upstream instability:</w:t>
+      </w:r>
+    </w:p>
+    <w:p>
+      <w:pPr>
+        <w:numPr>
+          <w:ilvl w:val="4"/>
+          <w:numId w:val="2"/>
+        </w:numPr>
+        <w:spacing w:before="100" w:beforeAutospacing="1" w:after="100" w:afterAutospacing="1" w:line="240" w:lineRule="auto"/>
+        <w:rPr>
+          <w:rFonts w:ascii="Calibri" w:eastAsia="Times New Roman" w:hAnsi="Calibri" w:cs="Calibri"/>
+          <w:color w:val="000000"/>
+        </w:rPr>
+      </w:pPr>
+      <w:r>
+        <w:rPr>
+          <w:rFonts w:ascii="Calibri" w:eastAsia="Times New Roman" w:hAnsi="Calibri" w:cs="Calibri"/>
+          <w:color w:val="000000"/>
+        </w:rPr>
+        <w:t>Definition of a feature shouldn’t change over time.</w:t>
+      </w:r>
+    </w:p>
+    <w:p>
+      <w:pPr>
+        <w:numPr>
+          <w:ilvl w:val="4"/>
+          <w:numId w:val="2"/>
+        </w:numPr>
+        <w:spacing w:before="100" w:beforeAutospacing="1" w:after="100" w:afterAutospacing="1" w:line="240" w:lineRule="auto"/>
+        <w:rPr>
+          <w:rFonts w:ascii="Calibri" w:eastAsia="Times New Roman" w:hAnsi="Calibri" w:cs="Calibri"/>
+          <w:color w:val="000000"/>
+        </w:rPr>
+      </w:pPr>
+      <w:r>
+        <w:rPr>
+          <w:rFonts w:ascii="Calibri" w:eastAsia="Times New Roman" w:hAnsi="Calibri" w:cs="Calibri"/>
+          <w:color w:val="000000"/>
+        </w:rPr>
+        <w:t>Don’t use a value inferred by another model as it could change.</w:t>
+      </w:r>
+    </w:p>
+    <w:p>
+      <w:pPr>
+        <w:numPr>
+          <w:ilvl w:val="2"/>
+          <w:numId w:val="2"/>
+        </w:numPr>
+        <w:spacing w:before="100" w:beforeAutospacing="1" w:after="100" w:afterAutospacing="1" w:line="240" w:lineRule="auto"/>
+        <w:rPr>
+          <w:rFonts w:ascii="Calibri" w:eastAsia="Times New Roman" w:hAnsi="Calibri" w:cs="Calibri"/>
+          <w:color w:val="000000"/>
+        </w:rPr>
+      </w:pPr>
+      <w:r>
+        <w:rPr>
+          <w:rFonts w:ascii="Calibri" w:eastAsia="Times New Roman" w:hAnsi="Calibri" w:cs="Calibri"/>
+          <w:color w:val="000000"/>
+        </w:rPr>
+        <w:t>What are the best practices for data </w:t>
+      </w:r>
+      <w:r>
+        <w:rPr>
+          <w:rFonts w:ascii="Calibri" w:eastAsia="Times New Roman" w:hAnsi="Calibri" w:cs="Calibri"/>
+          <w:i/>
+          <w:iCs/>
+          <w:color w:val="000000"/>
+        </w:rPr>
         <w:t>cleansing</w:t>
       </w:r>
       <w:r>
@@ -235,6 +672,547 @@
           <w:color w:val="000000"/>
         </w:rPr>
         <w:t>?</w:t>
+      </w:r>
+    </w:p>
+    <w:p>
+      <w:pPr>
+        <w:numPr>
+          <w:ilvl w:val="3"/>
+          <w:numId w:val="2"/>
+        </w:numPr>
+        <w:spacing w:before="100" w:beforeAutospacing="1" w:after="100" w:afterAutospacing="1" w:line="240" w:lineRule="auto"/>
+        <w:rPr>
+          <w:rFonts w:ascii="Calibri" w:eastAsia="Times New Roman" w:hAnsi="Calibri" w:cs="Calibri"/>
+          <w:color w:val="000000"/>
+        </w:rPr>
+      </w:pPr>
+      <w:r>
+        <w:rPr>
+          <w:rFonts w:ascii="Calibri" w:eastAsia="Times New Roman" w:hAnsi="Calibri" w:cs="Calibri"/>
+          <w:color w:val="000000"/>
+        </w:rPr>
+        <w:t>Scaling feature values:</w:t>
+      </w:r>
+    </w:p>
+    <w:p>
+      <w:pPr>
+        <w:numPr>
+          <w:ilvl w:val="4"/>
+          <w:numId w:val="2"/>
+        </w:numPr>
+        <w:spacing w:before="100" w:beforeAutospacing="1" w:after="100" w:afterAutospacing="1" w:line="240" w:lineRule="auto"/>
+        <w:rPr>
+          <w:rFonts w:ascii="Calibri" w:eastAsia="Times New Roman" w:hAnsi="Calibri" w:cs="Calibri"/>
+          <w:color w:val="000000"/>
+        </w:rPr>
+      </w:pPr>
+      <w:r>
+        <w:rPr>
+          <w:rFonts w:ascii="Calibri" w:eastAsia="Times New Roman" w:hAnsi="Calibri" w:cs="Calibri"/>
+          <w:color w:val="000000"/>
+        </w:rPr>
+        <w:t>Convert floating-point feature values from natural range to a standard range.</w:t>
+      </w:r>
+    </w:p>
+    <w:p>
+      <w:pPr>
+        <w:numPr>
+          <w:ilvl w:val="5"/>
+          <w:numId w:val="2"/>
+        </w:numPr>
+        <w:spacing w:before="100" w:beforeAutospacing="1" w:after="100" w:afterAutospacing="1" w:line="240" w:lineRule="auto"/>
+        <w:rPr>
+          <w:rFonts w:ascii="Calibri" w:eastAsia="Times New Roman" w:hAnsi="Calibri" w:cs="Calibri"/>
+          <w:color w:val="000000"/>
+        </w:rPr>
+      </w:pPr>
+      <w:r>
+        <w:rPr>
+          <w:rFonts w:ascii="Calibri" w:eastAsia="Times New Roman" w:hAnsi="Calibri" w:cs="Calibri"/>
+          <w:color w:val="000000"/>
+        </w:rPr>
+        <w:t>Provides benefits if feature set consists of multiple features</w:t>
+      </w:r>
+    </w:p>
+    <w:p>
+      <w:pPr>
+        <w:numPr>
+          <w:ilvl w:val="6"/>
+          <w:numId w:val="2"/>
+        </w:numPr>
+        <w:spacing w:before="100" w:beforeAutospacing="1" w:after="100" w:afterAutospacing="1" w:line="240" w:lineRule="auto"/>
+        <w:rPr>
+          <w:rFonts w:ascii="Calibri" w:eastAsia="Times New Roman" w:hAnsi="Calibri" w:cs="Calibri"/>
+          <w:color w:val="000000"/>
+        </w:rPr>
+      </w:pPr>
+      <w:r>
+        <w:rPr>
+          <w:rFonts w:ascii="Calibri" w:eastAsia="Times New Roman" w:hAnsi="Calibri" w:cs="Calibri"/>
+          <w:color w:val="000000"/>
+        </w:rPr>
+        <w:t>Helps gradient descent converge more quickly</w:t>
+      </w:r>
+    </w:p>
+    <w:p>
+      <w:pPr>
+        <w:numPr>
+          <w:ilvl w:val="6"/>
+          <w:numId w:val="2"/>
+        </w:numPr>
+        <w:spacing w:before="100" w:beforeAutospacing="1" w:after="100" w:afterAutospacing="1" w:line="240" w:lineRule="auto"/>
+        <w:rPr>
+          <w:rFonts w:ascii="Calibri" w:eastAsia="Times New Roman" w:hAnsi="Calibri" w:cs="Calibri"/>
+          <w:color w:val="000000"/>
+        </w:rPr>
+      </w:pPr>
+      <w:r>
+        <w:rPr>
+          <w:rFonts w:ascii="Calibri" w:eastAsia="Times New Roman" w:hAnsi="Calibri" w:cs="Calibri"/>
+          <w:color w:val="000000"/>
+        </w:rPr>
+        <w:t>Avoids the NaN trap – value exceeds floating-point precision</w:t>
+      </w:r>
+    </w:p>
+    <w:p>
+      <w:pPr>
+        <w:numPr>
+          <w:ilvl w:val="6"/>
+          <w:numId w:val="2"/>
+        </w:numPr>
+        <w:spacing w:before="100" w:beforeAutospacing="1" w:after="100" w:afterAutospacing="1" w:line="240" w:lineRule="auto"/>
+        <w:rPr>
+          <w:rFonts w:ascii="Calibri" w:eastAsia="Times New Roman" w:hAnsi="Calibri" w:cs="Calibri"/>
+          <w:color w:val="000000"/>
+        </w:rPr>
+      </w:pPr>
+      <w:r>
+        <w:rPr>
+          <w:rFonts w:ascii="Calibri" w:eastAsia="Times New Roman" w:hAnsi="Calibri" w:cs="Calibri"/>
+          <w:color w:val="000000"/>
+        </w:rPr>
+        <w:t>Helps model learn appropriate weights for each feature</w:t>
+      </w:r>
+    </w:p>
+    <w:p>
+      <w:pPr>
+        <w:numPr>
+          <w:ilvl w:val="3"/>
+          <w:numId w:val="2"/>
+        </w:numPr>
+        <w:spacing w:before="100" w:beforeAutospacing="1" w:after="100" w:afterAutospacing="1" w:line="240" w:lineRule="auto"/>
+        <w:rPr>
+          <w:rFonts w:ascii="Calibri" w:eastAsia="Times New Roman" w:hAnsi="Calibri" w:cs="Calibri"/>
+          <w:color w:val="000000"/>
+        </w:rPr>
+      </w:pPr>
+      <w:r>
+        <w:rPr>
+          <w:rFonts w:ascii="Calibri" w:eastAsia="Times New Roman" w:hAnsi="Calibri" w:cs="Calibri"/>
+          <w:color w:val="000000"/>
+        </w:rPr>
+        <w:t>Handling extreme outliers:</w:t>
+      </w:r>
+    </w:p>
+    <w:p>
+      <w:pPr>
+        <w:numPr>
+          <w:ilvl w:val="4"/>
+          <w:numId w:val="2"/>
+        </w:numPr>
+        <w:spacing w:before="100" w:beforeAutospacing="1" w:after="100" w:afterAutospacing="1" w:line="240" w:lineRule="auto"/>
+        <w:rPr>
+          <w:rFonts w:ascii="Calibri" w:eastAsia="Times New Roman" w:hAnsi="Calibri" w:cs="Calibri"/>
+          <w:color w:val="000000"/>
+        </w:rPr>
+      </w:pPr>
+      <w:r>
+        <w:rPr>
+          <w:rFonts w:ascii="Calibri" w:eastAsia="Times New Roman" w:hAnsi="Calibri" w:cs="Calibri"/>
+          <w:color w:val="000000"/>
+        </w:rPr>
+        <w:t>One method is to take the logarithm of every value.</w:t>
+      </w:r>
+    </w:p>
+    <w:p>
+      <w:pPr>
+        <w:numPr>
+          <w:ilvl w:val="4"/>
+          <w:numId w:val="2"/>
+        </w:numPr>
+        <w:spacing w:before="100" w:beforeAutospacing="1" w:after="100" w:afterAutospacing="1" w:line="240" w:lineRule="auto"/>
+        <w:rPr>
+          <w:rFonts w:ascii="Calibri" w:eastAsia="Times New Roman" w:hAnsi="Calibri" w:cs="Calibri"/>
+          <w:color w:val="000000"/>
+        </w:rPr>
+      </w:pPr>
+      <w:r>
+        <w:rPr>
+          <w:rFonts w:ascii="Calibri" w:eastAsia="Times New Roman" w:hAnsi="Calibri" w:cs="Calibri"/>
+          <w:color w:val="000000"/>
+        </w:rPr>
+        <w:t>Another method is to cap or clip the tail of outlier values.</w:t>
+      </w:r>
+    </w:p>
+    <w:p>
+      <w:pPr>
+        <w:numPr>
+          <w:ilvl w:val="5"/>
+          <w:numId w:val="2"/>
+        </w:numPr>
+        <w:spacing w:before="100" w:beforeAutospacing="1" w:after="100" w:afterAutospacing="1" w:line="240" w:lineRule="auto"/>
+        <w:rPr>
+          <w:rFonts w:ascii="Calibri" w:eastAsia="Times New Roman" w:hAnsi="Calibri" w:cs="Calibri"/>
+          <w:color w:val="000000"/>
+        </w:rPr>
+      </w:pPr>
+      <w:r>
+        <w:rPr>
+          <w:rFonts w:ascii="Calibri" w:eastAsia="Times New Roman" w:hAnsi="Calibri" w:cs="Calibri"/>
+          <w:color w:val="000000"/>
+        </w:rPr>
+        <w:t>All values greater than the maximum now becomes the maximum</w:t>
+      </w:r>
+    </w:p>
+    <w:p>
+      <w:pPr>
+        <w:numPr>
+          <w:ilvl w:val="3"/>
+          <w:numId w:val="2"/>
+        </w:numPr>
+        <w:spacing w:before="100" w:beforeAutospacing="1" w:after="100" w:afterAutospacing="1" w:line="240" w:lineRule="auto"/>
+        <w:rPr>
+          <w:rFonts w:ascii="Calibri" w:eastAsia="Times New Roman" w:hAnsi="Calibri" w:cs="Calibri"/>
+          <w:color w:val="000000"/>
+        </w:rPr>
+      </w:pPr>
+      <w:r>
+        <w:rPr>
+          <w:rFonts w:ascii="Calibri" w:eastAsia="Times New Roman" w:hAnsi="Calibri" w:cs="Calibri"/>
+          <w:color w:val="000000"/>
+        </w:rPr>
+        <w:lastRenderedPageBreak/>
+        <w:t>Binning:</w:t>
+      </w:r>
+    </w:p>
+    <w:p>
+      <w:pPr>
+        <w:numPr>
+          <w:ilvl w:val="4"/>
+          <w:numId w:val="2"/>
+        </w:numPr>
+        <w:spacing w:before="100" w:beforeAutospacing="1" w:after="100" w:afterAutospacing="1" w:line="240" w:lineRule="auto"/>
+        <w:rPr>
+          <w:rFonts w:ascii="Calibri" w:eastAsia="Times New Roman" w:hAnsi="Calibri" w:cs="Calibri"/>
+          <w:color w:val="000000"/>
+        </w:rPr>
+      </w:pPr>
+      <w:r>
+        <w:rPr>
+          <w:rFonts w:ascii="Calibri" w:eastAsia="Times New Roman" w:hAnsi="Calibri" w:cs="Calibri"/>
+          <w:color w:val="000000"/>
+        </w:rPr>
+        <w:t>Divide a floating-point feature into multiple distinct Boolean features, then unite into a single n-element vector for the n-features.</w:t>
+      </w:r>
+    </w:p>
+    <w:p>
+      <w:pPr>
+        <w:numPr>
+          <w:ilvl w:val="3"/>
+          <w:numId w:val="2"/>
+        </w:numPr>
+        <w:spacing w:before="100" w:beforeAutospacing="1" w:after="100" w:afterAutospacing="1" w:line="240" w:lineRule="auto"/>
+        <w:rPr>
+          <w:rFonts w:ascii="Calibri" w:eastAsia="Times New Roman" w:hAnsi="Calibri" w:cs="Calibri"/>
+          <w:color w:val="000000"/>
+        </w:rPr>
+      </w:pPr>
+      <w:r>
+        <w:rPr>
+          <w:rFonts w:ascii="Calibri" w:eastAsia="Times New Roman" w:hAnsi="Calibri" w:cs="Calibri"/>
+          <w:color w:val="000000"/>
+        </w:rPr>
+        <w:t>Scrubbing:</w:t>
+      </w:r>
+    </w:p>
+    <w:p>
+      <w:pPr>
+        <w:numPr>
+          <w:ilvl w:val="4"/>
+          <w:numId w:val="2"/>
+        </w:numPr>
+        <w:spacing w:before="100" w:beforeAutospacing="1" w:after="100" w:afterAutospacing="1" w:line="240" w:lineRule="auto"/>
+        <w:rPr>
+          <w:rFonts w:ascii="Calibri" w:eastAsia="Times New Roman" w:hAnsi="Calibri" w:cs="Calibri"/>
+          <w:color w:val="000000"/>
+        </w:rPr>
+      </w:pPr>
+      <w:r>
+        <w:rPr>
+          <w:rFonts w:ascii="Calibri" w:eastAsia="Times New Roman" w:hAnsi="Calibri" w:cs="Calibri"/>
+          <w:color w:val="000000"/>
+        </w:rPr>
+        <w:t>“Fix” bad examples by removing from the data set.</w:t>
+      </w:r>
+    </w:p>
+    <w:p>
+      <w:pPr>
+        <w:numPr>
+          <w:ilvl w:val="4"/>
+          <w:numId w:val="2"/>
+        </w:numPr>
+        <w:spacing w:before="100" w:beforeAutospacing="1" w:after="100" w:afterAutospacing="1" w:line="240" w:lineRule="auto"/>
+        <w:rPr>
+          <w:rFonts w:ascii="Calibri" w:eastAsia="Times New Roman" w:hAnsi="Calibri" w:cs="Calibri"/>
+          <w:color w:val="000000"/>
+        </w:rPr>
+      </w:pPr>
+      <w:r>
+        <w:rPr>
+          <w:rFonts w:ascii="Calibri" w:eastAsia="Times New Roman" w:hAnsi="Calibri" w:cs="Calibri"/>
+          <w:color w:val="000000"/>
+        </w:rPr>
+        <w:t>Real-life data sets unreliable due to:</w:t>
+      </w:r>
+    </w:p>
+    <w:p>
+      <w:pPr>
+        <w:numPr>
+          <w:ilvl w:val="5"/>
+          <w:numId w:val="2"/>
+        </w:numPr>
+        <w:spacing w:before="100" w:beforeAutospacing="1" w:after="100" w:afterAutospacing="1" w:line="240" w:lineRule="auto"/>
+        <w:rPr>
+          <w:rFonts w:ascii="Calibri" w:eastAsia="Times New Roman" w:hAnsi="Calibri" w:cs="Calibri"/>
+          <w:color w:val="000000"/>
+        </w:rPr>
+      </w:pPr>
+      <w:r>
+        <w:rPr>
+          <w:rFonts w:ascii="Calibri" w:eastAsia="Times New Roman" w:hAnsi="Calibri" w:cs="Calibri"/>
+          <w:color w:val="000000"/>
+        </w:rPr>
+        <w:t>Omitted values</w:t>
+      </w:r>
+    </w:p>
+    <w:p>
+      <w:pPr>
+        <w:numPr>
+          <w:ilvl w:val="5"/>
+          <w:numId w:val="2"/>
+        </w:numPr>
+        <w:spacing w:before="100" w:beforeAutospacing="1" w:after="100" w:afterAutospacing="1" w:line="240" w:lineRule="auto"/>
+        <w:rPr>
+          <w:rFonts w:ascii="Calibri" w:eastAsia="Times New Roman" w:hAnsi="Calibri" w:cs="Calibri"/>
+          <w:color w:val="000000"/>
+        </w:rPr>
+      </w:pPr>
+      <w:r>
+        <w:rPr>
+          <w:rFonts w:ascii="Calibri" w:eastAsia="Times New Roman" w:hAnsi="Calibri" w:cs="Calibri"/>
+          <w:color w:val="000000"/>
+        </w:rPr>
+        <w:t>Duplicate examples</w:t>
+      </w:r>
+    </w:p>
+    <w:p>
+      <w:pPr>
+        <w:numPr>
+          <w:ilvl w:val="5"/>
+          <w:numId w:val="2"/>
+        </w:numPr>
+        <w:spacing w:before="100" w:beforeAutospacing="1" w:after="100" w:afterAutospacing="1" w:line="240" w:lineRule="auto"/>
+        <w:rPr>
+          <w:rFonts w:ascii="Calibri" w:eastAsia="Times New Roman" w:hAnsi="Calibri" w:cs="Calibri"/>
+          <w:color w:val="000000"/>
+        </w:rPr>
+      </w:pPr>
+      <w:r>
+        <w:rPr>
+          <w:rFonts w:ascii="Calibri" w:eastAsia="Times New Roman" w:hAnsi="Calibri" w:cs="Calibri"/>
+          <w:color w:val="000000"/>
+        </w:rPr>
+        <w:t>Bad labels</w:t>
+      </w:r>
+    </w:p>
+    <w:p>
+      <w:pPr>
+        <w:numPr>
+          <w:ilvl w:val="5"/>
+          <w:numId w:val="2"/>
+        </w:numPr>
+        <w:spacing w:before="100" w:beforeAutospacing="1" w:after="100" w:afterAutospacing="1" w:line="240" w:lineRule="auto"/>
+        <w:rPr>
+          <w:rFonts w:ascii="Calibri" w:eastAsia="Times New Roman" w:hAnsi="Calibri" w:cs="Calibri"/>
+          <w:color w:val="000000"/>
+        </w:rPr>
+      </w:pPr>
+      <w:r>
+        <w:rPr>
+          <w:rFonts w:ascii="Calibri" w:eastAsia="Times New Roman" w:hAnsi="Calibri" w:cs="Calibri"/>
+          <w:color w:val="000000"/>
+        </w:rPr>
+        <w:t>Bad feature values</w:t>
+      </w:r>
+    </w:p>
+    <w:p>
+      <w:pPr>
+        <w:numPr>
+          <w:ilvl w:val="4"/>
+          <w:numId w:val="2"/>
+        </w:numPr>
+        <w:spacing w:before="100" w:beforeAutospacing="1" w:after="100" w:afterAutospacing="1" w:line="240" w:lineRule="auto"/>
+        <w:rPr>
+          <w:rFonts w:ascii="Calibri" w:eastAsia="Times New Roman" w:hAnsi="Calibri" w:cs="Calibri"/>
+          <w:color w:val="000000"/>
+        </w:rPr>
+      </w:pPr>
+      <w:r>
+        <w:rPr>
+          <w:rFonts w:ascii="Calibri" w:eastAsia="Times New Roman" w:hAnsi="Calibri" w:cs="Calibri"/>
+          <w:color w:val="000000"/>
+        </w:rPr>
+        <w:t>Generate aggregate statistics such as:</w:t>
+      </w:r>
+    </w:p>
+    <w:p>
+      <w:pPr>
+        <w:numPr>
+          <w:ilvl w:val="5"/>
+          <w:numId w:val="2"/>
+        </w:numPr>
+        <w:spacing w:before="100" w:beforeAutospacing="1" w:after="100" w:afterAutospacing="1" w:line="240" w:lineRule="auto"/>
+        <w:rPr>
+          <w:rFonts w:ascii="Calibri" w:eastAsia="Times New Roman" w:hAnsi="Calibri" w:cs="Calibri"/>
+          <w:color w:val="000000"/>
+        </w:rPr>
+      </w:pPr>
+      <w:r>
+        <w:rPr>
+          <w:rFonts w:ascii="Calibri" w:eastAsia="Times New Roman" w:hAnsi="Calibri" w:cs="Calibri"/>
+          <w:color w:val="000000"/>
+        </w:rPr>
+        <w:t>Min/max</w:t>
+      </w:r>
+    </w:p>
+    <w:p>
+      <w:pPr>
+        <w:numPr>
+          <w:ilvl w:val="5"/>
+          <w:numId w:val="2"/>
+        </w:numPr>
+        <w:spacing w:before="100" w:beforeAutospacing="1" w:after="100" w:afterAutospacing="1" w:line="240" w:lineRule="auto"/>
+        <w:rPr>
+          <w:rFonts w:ascii="Calibri" w:eastAsia="Times New Roman" w:hAnsi="Calibri" w:cs="Calibri"/>
+          <w:color w:val="000000"/>
+        </w:rPr>
+      </w:pPr>
+      <w:r>
+        <w:rPr>
+          <w:rFonts w:ascii="Calibri" w:eastAsia="Times New Roman" w:hAnsi="Calibri" w:cs="Calibri"/>
+          <w:color w:val="000000"/>
+        </w:rPr>
+        <w:t>Mean/median</w:t>
+      </w:r>
+    </w:p>
+    <w:p>
+      <w:pPr>
+        <w:numPr>
+          <w:ilvl w:val="5"/>
+          <w:numId w:val="2"/>
+        </w:numPr>
+        <w:spacing w:before="100" w:beforeAutospacing="1" w:after="100" w:afterAutospacing="1" w:line="240" w:lineRule="auto"/>
+        <w:rPr>
+          <w:rFonts w:ascii="Calibri" w:eastAsia="Times New Roman" w:hAnsi="Calibri" w:cs="Calibri"/>
+          <w:color w:val="000000"/>
+        </w:rPr>
+      </w:pPr>
+      <w:r>
+        <w:rPr>
+          <w:rFonts w:ascii="Calibri" w:eastAsia="Times New Roman" w:hAnsi="Calibri" w:cs="Calibri"/>
+          <w:color w:val="000000"/>
+        </w:rPr>
+        <w:t>Standard deviation</w:t>
+      </w:r>
+    </w:p>
+    <w:p>
+      <w:pPr>
+        <w:numPr>
+          <w:ilvl w:val="3"/>
+          <w:numId w:val="2"/>
+        </w:numPr>
+        <w:spacing w:before="100" w:beforeAutospacing="1" w:after="100" w:afterAutospacing="1" w:line="240" w:lineRule="auto"/>
+        <w:rPr>
+          <w:rFonts w:ascii="Calibri" w:eastAsia="Times New Roman" w:hAnsi="Calibri" w:cs="Calibri"/>
+          <w:color w:val="000000"/>
+        </w:rPr>
+      </w:pPr>
+      <w:r>
+        <w:rPr>
+          <w:rFonts w:ascii="Calibri" w:eastAsia="Times New Roman" w:hAnsi="Calibri" w:cs="Calibri"/>
+          <w:color w:val="000000"/>
+        </w:rPr>
+        <w:t>Know your data:</w:t>
+      </w:r>
+    </w:p>
+    <w:p>
+      <w:pPr>
+        <w:numPr>
+          <w:ilvl w:val="4"/>
+          <w:numId w:val="2"/>
+        </w:numPr>
+        <w:spacing w:before="100" w:beforeAutospacing="1" w:after="100" w:afterAutospacing="1" w:line="240" w:lineRule="auto"/>
+        <w:rPr>
+          <w:rFonts w:ascii="Calibri" w:eastAsia="Times New Roman" w:hAnsi="Calibri" w:cs="Calibri"/>
+          <w:color w:val="000000"/>
+        </w:rPr>
+      </w:pPr>
+      <w:r>
+        <w:rPr>
+          <w:rFonts w:ascii="Calibri" w:eastAsia="Times New Roman" w:hAnsi="Calibri" w:cs="Calibri"/>
+          <w:color w:val="000000"/>
+        </w:rPr>
+        <w:t>Keep in mind what you think the data should look like</w:t>
+      </w:r>
+    </w:p>
+    <w:p>
+      <w:pPr>
+        <w:numPr>
+          <w:ilvl w:val="4"/>
+          <w:numId w:val="2"/>
+        </w:numPr>
+        <w:spacing w:before="100" w:beforeAutospacing="1" w:after="100" w:afterAutospacing="1" w:line="240" w:lineRule="auto"/>
+        <w:rPr>
+          <w:rFonts w:ascii="Calibri" w:eastAsia="Times New Roman" w:hAnsi="Calibri" w:cs="Calibri"/>
+          <w:color w:val="000000"/>
+        </w:rPr>
+      </w:pPr>
+      <w:r>
+        <w:rPr>
+          <w:rFonts w:ascii="Calibri" w:eastAsia="Times New Roman" w:hAnsi="Calibri" w:cs="Calibri"/>
+          <w:color w:val="000000"/>
+        </w:rPr>
+        <w:t>Verify that the data meets these expectations</w:t>
+      </w:r>
+    </w:p>
+    <w:p>
+      <w:pPr>
+        <w:numPr>
+          <w:ilvl w:val="4"/>
+          <w:numId w:val="2"/>
+        </w:numPr>
+        <w:spacing w:before="100" w:beforeAutospacing="1" w:after="100" w:afterAutospacing="1" w:line="240" w:lineRule="auto"/>
+        <w:rPr>
+          <w:rFonts w:ascii="Calibri" w:eastAsia="Times New Roman" w:hAnsi="Calibri" w:cs="Calibri"/>
+          <w:color w:val="000000"/>
+        </w:rPr>
+      </w:pPr>
+      <w:r>
+        <w:rPr>
+          <w:rFonts w:ascii="Calibri" w:eastAsia="Times New Roman" w:hAnsi="Calibri" w:cs="Calibri"/>
+          <w:color w:val="000000"/>
+        </w:rPr>
+        <w:t>Double-check that the training data agrees with other sources</w:t>
       </w:r>
     </w:p>
     <w:p>
@@ -275,6 +1253,101 @@
       <w:r>
         <w:rPr>
           <w:rFonts w:ascii="Calibri" w:eastAsia="Times New Roman" w:hAnsi="Calibri" w:cs="Calibri"/>
+        </w:rPr>
+        <w:t>Are the logical functions we discussed in class (i.e., AND, OR, XOR) linear functions?</w:t>
+      </w:r>
+    </w:p>
+    <w:p>
+      <w:pPr>
+        <w:numPr>
+          <w:ilvl w:val="3"/>
+          <w:numId w:val="2"/>
+        </w:numPr>
+        <w:spacing w:before="100" w:beforeAutospacing="1" w:after="100" w:afterAutospacing="1" w:line="240" w:lineRule="auto"/>
+        <w:rPr>
+          <w:rFonts w:ascii="Calibri" w:eastAsia="Times New Roman" w:hAnsi="Calibri" w:cs="Calibri"/>
+          <w:color w:val="000000"/>
+        </w:rPr>
+      </w:pPr>
+      <w:r>
+        <w:rPr>
+          <w:rFonts w:ascii="Calibri" w:eastAsia="Times New Roman" w:hAnsi="Calibri" w:cs="Calibri"/>
+        </w:rPr>
+        <w:t>AND – linear function</w:t>
+      </w:r>
+    </w:p>
+    <w:p>
+      <w:pPr>
+        <w:numPr>
+          <w:ilvl w:val="3"/>
+          <w:numId w:val="2"/>
+        </w:numPr>
+        <w:spacing w:before="100" w:beforeAutospacing="1" w:after="100" w:afterAutospacing="1" w:line="240" w:lineRule="auto"/>
+        <w:rPr>
+          <w:rFonts w:ascii="Calibri" w:eastAsia="Times New Roman" w:hAnsi="Calibri" w:cs="Calibri"/>
+          <w:color w:val="000000"/>
+        </w:rPr>
+      </w:pPr>
+      <w:r>
+        <w:rPr>
+          <w:rFonts w:ascii="Calibri" w:eastAsia="Times New Roman" w:hAnsi="Calibri" w:cs="Calibri"/>
+        </w:rPr>
+        <w:t>OR – linear function</w:t>
+      </w:r>
+    </w:p>
+    <w:p>
+      <w:pPr>
+        <w:numPr>
+          <w:ilvl w:val="3"/>
+          <w:numId w:val="2"/>
+        </w:numPr>
+        <w:spacing w:before="100" w:beforeAutospacing="1" w:after="100" w:afterAutospacing="1" w:line="240" w:lineRule="auto"/>
+        <w:rPr>
+          <w:rFonts w:ascii="Calibri" w:eastAsia="Times New Roman" w:hAnsi="Calibri" w:cs="Calibri"/>
+          <w:color w:val="000000"/>
+        </w:rPr>
+      </w:pPr>
+      <w:r>
+        <w:rPr>
+          <w:rFonts w:ascii="Calibri" w:eastAsia="Times New Roman" w:hAnsi="Calibri" w:cs="Calibri"/>
+        </w:rPr>
+        <w:t>XOR – non-linear function</w:t>
+      </w:r>
+    </w:p>
+    <w:p>
+      <w:pPr>
+        <w:numPr>
+          <w:ilvl w:val="2"/>
+          <w:numId w:val="2"/>
+        </w:numPr>
+        <w:spacing w:before="100" w:beforeAutospacing="1" w:after="100" w:afterAutospacing="1" w:line="240" w:lineRule="auto"/>
+        <w:rPr>
+          <w:rFonts w:ascii="Calibri" w:eastAsia="Times New Roman" w:hAnsi="Calibri" w:cs="Calibri"/>
+          <w:color w:val="000000"/>
+        </w:rPr>
+      </w:pPr>
+      <w:r>
+        <w:rPr>
+          <w:rFonts w:ascii="Calibri" w:eastAsia="Times New Roman" w:hAnsi="Calibri" w:cs="Calibri"/>
+        </w:rPr>
+        <w:t>Definition: a synthetic feature formed by multiplying (crossing) two or more features.</w:t>
+      </w:r>
+    </w:p>
+    <w:p>
+      <w:pPr>
+        <w:numPr>
+          <w:ilvl w:val="2"/>
+          <w:numId w:val="2"/>
+        </w:numPr>
+        <w:spacing w:before="100" w:beforeAutospacing="1" w:after="100" w:afterAutospacing="1" w:line="240" w:lineRule="auto"/>
+        <w:rPr>
+          <w:rFonts w:ascii="Calibri" w:eastAsia="Times New Roman" w:hAnsi="Calibri" w:cs="Calibri"/>
+          <w:color w:val="000000"/>
+        </w:rPr>
+      </w:pPr>
+      <w:r>
+        <w:rPr>
+          <w:rFonts w:ascii="Calibri" w:eastAsia="Times New Roman" w:hAnsi="Calibri" w:cs="Calibri"/>
           <w:color w:val="000000"/>
         </w:rPr>
         <w:t>Compare and contrast </w:t>
@@ -315,6 +1388,166 @@
     <w:p>
       <w:pPr>
         <w:numPr>
+          <w:ilvl w:val="3"/>
+          <w:numId w:val="2"/>
+        </w:numPr>
+        <w:spacing w:before="100" w:beforeAutospacing="1" w:after="100" w:afterAutospacing="1" w:line="240" w:lineRule="auto"/>
+        <w:rPr>
+          <w:rFonts w:ascii="Calibri" w:eastAsia="Times New Roman" w:hAnsi="Calibri" w:cs="Calibri"/>
+          <w:color w:val="000000"/>
+        </w:rPr>
+      </w:pPr>
+      <w:r>
+        <w:rPr>
+          <w:rFonts w:ascii="Calibri" w:eastAsia="Times New Roman" w:hAnsi="Calibri" w:cs="Calibri"/>
+          <w:color w:val="000000"/>
+        </w:rPr>
+        <w:t>Synthetic features:</w:t>
+      </w:r>
+    </w:p>
+    <w:p>
+      <w:pPr>
+        <w:numPr>
+          <w:ilvl w:val="4"/>
+          <w:numId w:val="2"/>
+        </w:numPr>
+        <w:spacing w:before="100" w:beforeAutospacing="1" w:after="100" w:afterAutospacing="1" w:line="240" w:lineRule="auto"/>
+        <w:rPr>
+          <w:rFonts w:ascii="Calibri" w:eastAsia="Times New Roman" w:hAnsi="Calibri" w:cs="Calibri"/>
+          <w:color w:val="000000"/>
+        </w:rPr>
+      </w:pPr>
+      <w:r>
+        <w:rPr>
+          <w:rFonts w:ascii="Calibri" w:eastAsia="Times New Roman" w:hAnsi="Calibri" w:cs="Calibri"/>
+          <w:color w:val="000000"/>
+        </w:rPr>
+        <w:t>Feature not present among input features, but created from one or more of them.</w:t>
+      </w:r>
+    </w:p>
+    <w:p>
+      <w:pPr>
+        <w:numPr>
+          <w:ilvl w:val="5"/>
+          <w:numId w:val="2"/>
+        </w:numPr>
+        <w:spacing w:before="100" w:beforeAutospacing="1" w:after="100" w:afterAutospacing="1" w:line="240" w:lineRule="auto"/>
+        <w:rPr>
+          <w:rFonts w:ascii="Calibri" w:eastAsia="Times New Roman" w:hAnsi="Calibri" w:cs="Calibri"/>
+          <w:color w:val="000000"/>
+        </w:rPr>
+      </w:pPr>
+      <w:r>
+        <w:rPr>
+          <w:rFonts w:ascii="Calibri" w:eastAsia="Times New Roman" w:hAnsi="Calibri" w:cs="Calibri"/>
+          <w:color w:val="000000"/>
+        </w:rPr>
+        <w:t>Bucketing – continuous feature into range bins</w:t>
+      </w:r>
+    </w:p>
+    <w:p>
+      <w:pPr>
+        <w:numPr>
+          <w:ilvl w:val="5"/>
+          <w:numId w:val="2"/>
+        </w:numPr>
+        <w:spacing w:before="100" w:beforeAutospacing="1" w:after="100" w:afterAutospacing="1" w:line="240" w:lineRule="auto"/>
+        <w:rPr>
+          <w:rFonts w:ascii="Calibri" w:eastAsia="Times New Roman" w:hAnsi="Calibri" w:cs="Calibri"/>
+          <w:color w:val="000000"/>
+        </w:rPr>
+      </w:pPr>
+      <w:r>
+        <w:rPr>
+          <w:rFonts w:ascii="Calibri" w:eastAsia="Times New Roman" w:hAnsi="Calibri" w:cs="Calibri"/>
+          <w:color w:val="000000"/>
+        </w:rPr>
+        <w:t>Multiplying or dividing one feature value by other feature value(s) or by itself.</w:t>
+      </w:r>
+    </w:p>
+    <w:p>
+      <w:pPr>
+        <w:numPr>
+          <w:ilvl w:val="5"/>
+          <w:numId w:val="2"/>
+        </w:numPr>
+        <w:spacing w:before="100" w:beforeAutospacing="1" w:after="100" w:afterAutospacing="1" w:line="240" w:lineRule="auto"/>
+        <w:rPr>
+          <w:rFonts w:ascii="Calibri" w:eastAsia="Times New Roman" w:hAnsi="Calibri" w:cs="Calibri"/>
+          <w:color w:val="000000"/>
+        </w:rPr>
+      </w:pPr>
+      <w:r>
+        <w:rPr>
+          <w:rFonts w:ascii="Calibri" w:eastAsia="Times New Roman" w:hAnsi="Calibri" w:cs="Calibri"/>
+          <w:color w:val="000000"/>
+        </w:rPr>
+        <w:t>Feature crosses</w:t>
+      </w:r>
+    </w:p>
+    <w:p>
+      <w:pPr>
+        <w:numPr>
+          <w:ilvl w:val="3"/>
+          <w:numId w:val="2"/>
+        </w:numPr>
+        <w:spacing w:before="100" w:beforeAutospacing="1" w:after="100" w:afterAutospacing="1" w:line="240" w:lineRule="auto"/>
+        <w:rPr>
+          <w:rFonts w:ascii="Calibri" w:eastAsia="Times New Roman" w:hAnsi="Calibri" w:cs="Calibri"/>
+          <w:color w:val="000000"/>
+        </w:rPr>
+      </w:pPr>
+      <w:r>
+        <w:rPr>
+          <w:rFonts w:ascii="Calibri" w:eastAsia="Times New Roman" w:hAnsi="Calibri" w:cs="Calibri"/>
+          <w:color w:val="000000"/>
+        </w:rPr>
+        <w:t>Feature crosses:</w:t>
+      </w:r>
+    </w:p>
+    <w:p>
+      <w:pPr>
+        <w:numPr>
+          <w:ilvl w:val="4"/>
+          <w:numId w:val="2"/>
+        </w:numPr>
+        <w:spacing w:before="100" w:beforeAutospacing="1" w:after="100" w:afterAutospacing="1" w:line="240" w:lineRule="auto"/>
+        <w:rPr>
+          <w:rFonts w:ascii="Calibri" w:eastAsia="Times New Roman" w:hAnsi="Calibri" w:cs="Calibri"/>
+          <w:color w:val="000000"/>
+        </w:rPr>
+      </w:pPr>
+      <w:r>
+        <w:rPr>
+          <w:rFonts w:ascii="Calibri" w:eastAsia="Times New Roman" w:hAnsi="Calibri" w:cs="Calibri"/>
+          <w:color w:val="000000"/>
+        </w:rPr>
+        <w:t>Synthetic feature formed by taking the Cartesian product of individual binary features obtained from categorical data or from continuous features via bucketing.</w:t>
+      </w:r>
+    </w:p>
+    <w:p>
+      <w:pPr>
+        <w:numPr>
+          <w:ilvl w:val="4"/>
+          <w:numId w:val="2"/>
+        </w:numPr>
+        <w:spacing w:before="100" w:beforeAutospacing="1" w:after="100" w:afterAutospacing="1" w:line="240" w:lineRule="auto"/>
+        <w:rPr>
+          <w:rFonts w:ascii="Calibri" w:eastAsia="Times New Roman" w:hAnsi="Calibri" w:cs="Calibri"/>
+          <w:color w:val="000000"/>
+        </w:rPr>
+      </w:pPr>
+      <w:r>
+        <w:rPr>
+          <w:rFonts w:ascii="Calibri" w:eastAsia="Times New Roman" w:hAnsi="Calibri" w:cs="Calibri"/>
+          <w:color w:val="000000"/>
+        </w:rPr>
+        <w:t>Helps represent non-linear relationships</w:t>
+      </w:r>
+    </w:p>
+    <w:p>
+      <w:pPr>
+        <w:numPr>
           <w:ilvl w:val="2"/>
           <w:numId w:val="2"/>
         </w:numPr>
@@ -330,6 +1563,46 @@
           <w:color w:val="000000"/>
         </w:rPr>
         <w:t>How are feature crosses useful?</w:t>
+      </w:r>
+    </w:p>
+    <w:p>
+      <w:pPr>
+        <w:numPr>
+          <w:ilvl w:val="3"/>
+          <w:numId w:val="2"/>
+        </w:numPr>
+        <w:spacing w:before="100" w:beforeAutospacing="1" w:after="100" w:afterAutospacing="1" w:line="240" w:lineRule="auto"/>
+        <w:rPr>
+          <w:rFonts w:ascii="Calibri" w:eastAsia="Times New Roman" w:hAnsi="Calibri" w:cs="Calibri"/>
+          <w:color w:val="000000"/>
+        </w:rPr>
+      </w:pPr>
+      <w:r>
+        <w:rPr>
+          <w:rFonts w:ascii="Calibri" w:eastAsia="Times New Roman" w:hAnsi="Calibri" w:cs="Calibri"/>
+          <w:color w:val="000000"/>
+        </w:rPr>
+        <w:t>Can provide predictive abilities beyond what those features can provide individually.</w:t>
+      </w:r>
+    </w:p>
+    <w:p>
+      <w:pPr>
+        <w:numPr>
+          <w:ilvl w:val="3"/>
+          <w:numId w:val="2"/>
+        </w:numPr>
+        <w:spacing w:before="100" w:beforeAutospacing="1" w:after="100" w:afterAutospacing="1" w:line="240" w:lineRule="auto"/>
+        <w:rPr>
+          <w:rFonts w:ascii="Calibri" w:eastAsia="Times New Roman" w:hAnsi="Calibri" w:cs="Calibri"/>
+          <w:color w:val="000000"/>
+        </w:rPr>
+      </w:pPr>
+      <w:r>
+        <w:rPr>
+          <w:rFonts w:ascii="Calibri" w:eastAsia="Times New Roman" w:hAnsi="Calibri" w:cs="Calibri"/>
+          <w:color w:val="000000"/>
+        </w:rPr>
+        <w:t>Allows efficient training on massive-scale data sets by supplementing scaled linear models with feature crosses to represent non-linear relationships.</w:t>
       </w:r>
     </w:p>
     <w:p>
@@ -374,8 +1647,6 @@
         </w:rPr>
         <w:t>Terms</w:t>
       </w:r>
-      <w:bookmarkStart w:id="0" w:name="_GoBack"/>
-      <w:bookmarkEnd w:id="0"/>
     </w:p>
     <w:p>
       <w:pPr>
@@ -402,6 +1673,27 @@
     <w:p>
       <w:pPr>
         <w:numPr>
+          <w:ilvl w:val="4"/>
+          <w:numId w:val="2"/>
+        </w:numPr>
+        <w:spacing w:before="100" w:beforeAutospacing="1" w:after="100" w:afterAutospacing="1" w:line="240" w:lineRule="auto"/>
+        <w:rPr>
+          <w:rFonts w:ascii="Calibri" w:eastAsia="Times New Roman" w:hAnsi="Calibri" w:cs="Calibri"/>
+          <w:color w:val="000000"/>
+        </w:rPr>
+      </w:pPr>
+      <w:r>
+        <w:rPr>
+          <w:rFonts w:ascii="Calibri" w:eastAsia="Times New Roman" w:hAnsi="Calibri" w:cs="Calibri"/>
+          <w:iCs/>
+          <w:color w:val="000000"/>
+        </w:rPr>
+        <w:t>Creating a model that matches the training data so closely that the model fails to make correct predictions on new data.</w:t>
+      </w:r>
+    </w:p>
+    <w:p>
+      <w:pPr>
+        <w:numPr>
           <w:ilvl w:val="3"/>
           <w:numId w:val="2"/>
         </w:numPr>
@@ -424,6 +1716,107 @@
     <w:p>
       <w:pPr>
         <w:numPr>
+          <w:ilvl w:val="4"/>
+          <w:numId w:val="2"/>
+        </w:numPr>
+        <w:spacing w:before="100" w:beforeAutospacing="1" w:after="100" w:afterAutospacing="1" w:line="240" w:lineRule="auto"/>
+        <w:rPr>
+          <w:rFonts w:ascii="Calibri" w:eastAsia="Times New Roman" w:hAnsi="Calibri" w:cs="Calibri"/>
+          <w:color w:val="000000"/>
+        </w:rPr>
+      </w:pPr>
+      <w:r>
+        <w:rPr>
+          <w:rFonts w:ascii="Calibri" w:eastAsia="Times New Roman" w:hAnsi="Calibri" w:cs="Calibri"/>
+          <w:iCs/>
+          <w:color w:val="000000"/>
+        </w:rPr>
+        <w:t>A scalar value, represented as lambda, specifying the relative importance of the regularization function.</w:t>
+      </w:r>
+    </w:p>
+    <w:p>
+      <w:pPr>
+        <w:numPr>
+          <w:ilvl w:val="5"/>
+          <w:numId w:val="2"/>
+        </w:numPr>
+        <w:spacing w:before="100" w:beforeAutospacing="1" w:after="100" w:afterAutospacing="1" w:line="240" w:lineRule="auto"/>
+        <w:rPr>
+          <w:rFonts w:ascii="Calibri" w:eastAsia="Times New Roman" w:hAnsi="Calibri" w:cs="Calibri"/>
+          <w:color w:val="000000"/>
+        </w:rPr>
+      </w:pPr>
+      <w:r>
+        <w:rPr>
+          <w:rFonts w:ascii="Calibri" w:eastAsia="Times New Roman" w:hAnsi="Calibri" w:cs="Calibri"/>
+          <w:iCs/>
+          <w:color w:val="000000"/>
+        </w:rPr>
+        <w:lastRenderedPageBreak/>
+        <w:t>If too high, model is simple but run risk of under</w:t>
+      </w:r>
+      <w:r>
+        <w:rPr>
+          <w:rFonts w:ascii="Calibri" w:eastAsia="Times New Roman" w:hAnsi="Calibri" w:cs="Calibri"/>
+          <w:iCs/>
+          <w:color w:val="000000"/>
+        </w:rPr>
+        <w:t>-</w:t>
+      </w:r>
+      <w:r>
+        <w:rPr>
+          <w:rFonts w:ascii="Calibri" w:eastAsia="Times New Roman" w:hAnsi="Calibri" w:cs="Calibri"/>
+          <w:iCs/>
+          <w:color w:val="000000"/>
+        </w:rPr>
+        <w:t>fitting the data – model won’t learn enough about training data to make useful predictions</w:t>
+      </w:r>
+    </w:p>
+    <w:p>
+      <w:pPr>
+        <w:numPr>
+          <w:ilvl w:val="5"/>
+          <w:numId w:val="2"/>
+        </w:numPr>
+        <w:spacing w:before="100" w:beforeAutospacing="1" w:after="100" w:afterAutospacing="1" w:line="240" w:lineRule="auto"/>
+        <w:rPr>
+          <w:rFonts w:ascii="Calibri" w:eastAsia="Times New Roman" w:hAnsi="Calibri" w:cs="Calibri"/>
+          <w:color w:val="000000"/>
+        </w:rPr>
+      </w:pPr>
+      <w:r>
+        <w:rPr>
+          <w:rFonts w:ascii="Calibri" w:eastAsia="Times New Roman" w:hAnsi="Calibri" w:cs="Calibri"/>
+          <w:iCs/>
+          <w:color w:val="000000"/>
+        </w:rPr>
+        <w:t>If too low, mode is more complex but run risk of overfitting the data – model learns too much about particularities of training data and can’t generalize to new data.</w:t>
+      </w:r>
+    </w:p>
+    <w:p>
+      <w:pPr>
+        <w:numPr>
+          <w:ilvl w:val="4"/>
+          <w:numId w:val="2"/>
+        </w:numPr>
+        <w:spacing w:before="100" w:beforeAutospacing="1" w:after="100" w:afterAutospacing="1" w:line="240" w:lineRule="auto"/>
+        <w:rPr>
+          <w:rFonts w:ascii="Calibri" w:eastAsia="Times New Roman" w:hAnsi="Calibri" w:cs="Calibri"/>
+          <w:color w:val="000000"/>
+        </w:rPr>
+      </w:pPr>
+      <w:r>
+        <w:rPr>
+          <w:rFonts w:ascii="Calibri" w:eastAsia="Times New Roman" w:hAnsi="Calibri" w:cs="Calibri"/>
+          <w:iCs/>
+          <w:color w:val="000000"/>
+        </w:rPr>
+        <w:t>Raising the regularization rate reduces overfitting but may make the model less accurate</w:t>
+      </w:r>
+    </w:p>
+    <w:p>
+      <w:pPr>
+        <w:numPr>
           <w:ilvl w:val="3"/>
           <w:numId w:val="2"/>
         </w:numPr>
@@ -446,6 +1839,69 @@
     <w:p>
       <w:pPr>
         <w:numPr>
+          <w:ilvl w:val="4"/>
+          <w:numId w:val="2"/>
+        </w:numPr>
+        <w:spacing w:before="100" w:beforeAutospacing="1" w:after="100" w:afterAutospacing="1" w:line="240" w:lineRule="auto"/>
+        <w:rPr>
+          <w:rFonts w:ascii="Calibri" w:eastAsia="Times New Roman" w:hAnsi="Calibri" w:cs="Calibri"/>
+          <w:color w:val="000000"/>
+        </w:rPr>
+      </w:pPr>
+      <w:r>
+        <w:rPr>
+          <w:rFonts w:ascii="Calibri" w:eastAsia="Times New Roman" w:hAnsi="Calibri" w:cs="Calibri"/>
+          <w:iCs/>
+          <w:color w:val="000000"/>
+        </w:rPr>
+        <w:t>A method of regularization that involves ending model training before training loss finishes decreasing.</w:t>
+      </w:r>
+    </w:p>
+    <w:p>
+      <w:pPr>
+        <w:numPr>
+          <w:ilvl w:val="5"/>
+          <w:numId w:val="2"/>
+        </w:numPr>
+        <w:spacing w:before="100" w:beforeAutospacing="1" w:after="100" w:afterAutospacing="1" w:line="240" w:lineRule="auto"/>
+        <w:rPr>
+          <w:rFonts w:ascii="Calibri" w:eastAsia="Times New Roman" w:hAnsi="Calibri" w:cs="Calibri"/>
+          <w:color w:val="000000"/>
+        </w:rPr>
+      </w:pPr>
+      <w:r>
+        <w:rPr>
+          <w:rFonts w:ascii="Calibri" w:eastAsia="Times New Roman" w:hAnsi="Calibri" w:cs="Calibri"/>
+          <w:iCs/>
+          <w:color w:val="000000"/>
+        </w:rPr>
+        <w:t>End model training when loss on validation dataset starts to increase (a.k.a. when generalization performance worsens)</w:t>
+      </w:r>
+    </w:p>
+    <w:p>
+      <w:pPr>
+        <w:numPr>
+          <w:ilvl w:val="2"/>
+          <w:numId w:val="2"/>
+        </w:numPr>
+        <w:spacing w:before="100" w:beforeAutospacing="1" w:after="100" w:afterAutospacing="1" w:line="240" w:lineRule="auto"/>
+        <w:rPr>
+          <w:rFonts w:ascii="Calibri" w:eastAsia="Times New Roman" w:hAnsi="Calibri" w:cs="Calibri"/>
+          <w:color w:val="000000"/>
+        </w:rPr>
+      </w:pPr>
+      <w:r>
+        <w:rPr>
+          <w:rFonts w:ascii="Calibri" w:eastAsia="Times New Roman" w:hAnsi="Calibri" w:cs="Calibri"/>
+          <w:iCs/>
+          <w:color w:val="000000"/>
+        </w:rPr>
+        <w:t>Definition: prevent overfitting by penalizing complex models – minimize loss + complexity</w:t>
+      </w:r>
+    </w:p>
+    <w:p>
+      <w:pPr>
+        <w:numPr>
           <w:ilvl w:val="2"/>
           <w:numId w:val="2"/>
         </w:numPr>
@@ -498,6 +1954,186 @@
     <w:p>
       <w:pPr>
         <w:numPr>
+          <w:ilvl w:val="3"/>
+          <w:numId w:val="2"/>
+        </w:numPr>
+        <w:spacing w:before="100" w:beforeAutospacing="1" w:after="100" w:afterAutospacing="1" w:line="240" w:lineRule="auto"/>
+        <w:rPr>
+          <w:rFonts w:ascii="Calibri" w:eastAsia="Times New Roman" w:hAnsi="Calibri" w:cs="Calibri"/>
+          <w:color w:val="000000"/>
+        </w:rPr>
+      </w:pPr>
+      <w:r>
+        <w:rPr>
+          <w:rFonts w:ascii="Calibri" w:eastAsia="Times New Roman" w:hAnsi="Calibri" w:cs="Calibri"/>
+          <w:color w:val="000000"/>
+        </w:rPr>
+        <w:t>Loss – empirical risk minimization</w:t>
+      </w:r>
+    </w:p>
+    <w:p>
+      <w:pPr>
+        <w:numPr>
+          <w:ilvl w:val="4"/>
+          <w:numId w:val="2"/>
+        </w:numPr>
+        <w:spacing w:before="100" w:beforeAutospacing="1" w:after="100" w:afterAutospacing="1" w:line="240" w:lineRule="auto"/>
+        <w:rPr>
+          <w:rFonts w:ascii="Calibri" w:eastAsia="Times New Roman" w:hAnsi="Calibri" w:cs="Calibri"/>
+          <w:color w:val="000000"/>
+        </w:rPr>
+      </w:pPr>
+      <w:r>
+        <w:rPr>
+          <w:rFonts w:ascii="Calibri" w:eastAsia="Times New Roman" w:hAnsi="Calibri" w:cs="Calibri"/>
+          <w:color w:val="000000"/>
+        </w:rPr>
+        <w:t>Minimize(Loss(Data | Model))</w:t>
+      </w:r>
+    </w:p>
+    <w:p>
+      <w:pPr>
+        <w:numPr>
+          <w:ilvl w:val="3"/>
+          <w:numId w:val="2"/>
+        </w:numPr>
+        <w:spacing w:before="100" w:beforeAutospacing="1" w:after="100" w:afterAutospacing="1" w:line="240" w:lineRule="auto"/>
+        <w:rPr>
+          <w:rFonts w:ascii="Calibri" w:eastAsia="Times New Roman" w:hAnsi="Calibri" w:cs="Calibri"/>
+          <w:color w:val="000000"/>
+        </w:rPr>
+      </w:pPr>
+      <w:r>
+        <w:rPr>
+          <w:rFonts w:ascii="Calibri" w:eastAsia="Times New Roman" w:hAnsi="Calibri" w:cs="Calibri"/>
+          <w:color w:val="000000"/>
+        </w:rPr>
+        <w:t>Loss + complexity – structural risk minimization</w:t>
+      </w:r>
+    </w:p>
+    <w:p>
+      <w:pPr>
+        <w:numPr>
+          <w:ilvl w:val="4"/>
+          <w:numId w:val="2"/>
+        </w:numPr>
+        <w:spacing w:before="100" w:beforeAutospacing="1" w:after="100" w:afterAutospacing="1" w:line="240" w:lineRule="auto"/>
+        <w:rPr>
+          <w:rFonts w:ascii="Calibri" w:eastAsia="Times New Roman" w:hAnsi="Calibri" w:cs="Calibri"/>
+          <w:color w:val="000000"/>
+        </w:rPr>
+      </w:pPr>
+      <w:r>
+        <w:rPr>
+          <w:rFonts w:ascii="Calibri" w:eastAsia="Times New Roman" w:hAnsi="Calibri" w:cs="Calibri"/>
+          <w:color w:val="000000"/>
+        </w:rPr>
+        <w:t>Minimize(Loss(Data | Model) + complexity(Model))</w:t>
+      </w:r>
+    </w:p>
+    <w:p>
+      <w:pPr>
+        <w:numPr>
+          <w:ilvl w:val="3"/>
+          <w:numId w:val="2"/>
+        </w:numPr>
+        <w:spacing w:before="100" w:beforeAutospacing="1" w:after="100" w:afterAutospacing="1" w:line="240" w:lineRule="auto"/>
+        <w:rPr>
+          <w:rFonts w:ascii="Calibri" w:eastAsia="Times New Roman" w:hAnsi="Calibri" w:cs="Calibri"/>
+          <w:color w:val="000000"/>
+        </w:rPr>
+      </w:pPr>
+      <w:r>
+        <w:rPr>
+          <w:rFonts w:ascii="Calibri" w:eastAsia="Times New Roman" w:hAnsi="Calibri" w:cs="Calibri"/>
+          <w:color w:val="000000"/>
+        </w:rPr>
+        <w:t>Loss term – measure how well the model fits the data</w:t>
+      </w:r>
+    </w:p>
+    <w:p>
+      <w:pPr>
+        <w:numPr>
+          <w:ilvl w:val="3"/>
+          <w:numId w:val="2"/>
+        </w:numPr>
+        <w:spacing w:before="100" w:beforeAutospacing="1" w:after="100" w:afterAutospacing="1" w:line="240" w:lineRule="auto"/>
+        <w:rPr>
+          <w:rFonts w:ascii="Calibri" w:eastAsia="Times New Roman" w:hAnsi="Calibri" w:cs="Calibri"/>
+          <w:color w:val="000000"/>
+        </w:rPr>
+      </w:pPr>
+      <w:r>
+        <w:rPr>
+          <w:rFonts w:ascii="Calibri" w:eastAsia="Times New Roman" w:hAnsi="Calibri" w:cs="Calibri"/>
+          <w:color w:val="000000"/>
+        </w:rPr>
+        <w:t>Regularization term – measure model complexity</w:t>
+      </w:r>
+    </w:p>
+    <w:p>
+      <w:pPr>
+        <w:numPr>
+          <w:ilvl w:val="3"/>
+          <w:numId w:val="2"/>
+        </w:numPr>
+        <w:spacing w:before="100" w:beforeAutospacing="1" w:after="100" w:afterAutospacing="1" w:line="240" w:lineRule="auto"/>
+        <w:rPr>
+          <w:rFonts w:ascii="Calibri" w:eastAsia="Times New Roman" w:hAnsi="Calibri" w:cs="Calibri"/>
+          <w:color w:val="000000"/>
+        </w:rPr>
+      </w:pPr>
+      <w:r>
+        <w:rPr>
+          <w:rFonts w:ascii="Calibri" w:eastAsia="Times New Roman" w:hAnsi="Calibri" w:cs="Calibri"/>
+          <w:color w:val="000000"/>
+        </w:rPr>
+        <w:t>Two common ways to think of model complexity:</w:t>
+      </w:r>
+    </w:p>
+    <w:p>
+      <w:pPr>
+        <w:numPr>
+          <w:ilvl w:val="4"/>
+          <w:numId w:val="2"/>
+        </w:numPr>
+        <w:spacing w:before="100" w:beforeAutospacing="1" w:after="100" w:afterAutospacing="1" w:line="240" w:lineRule="auto"/>
+        <w:rPr>
+          <w:rFonts w:ascii="Calibri" w:eastAsia="Times New Roman" w:hAnsi="Calibri" w:cs="Calibri"/>
+          <w:color w:val="000000"/>
+        </w:rPr>
+      </w:pPr>
+      <w:r>
+        <w:rPr>
+          <w:rFonts w:ascii="Calibri" w:eastAsia="Times New Roman" w:hAnsi="Calibri" w:cs="Calibri"/>
+          <w:color w:val="000000"/>
+        </w:rPr>
+        <w:t>As a function of the weights of all features in the model</w:t>
+      </w:r>
+    </w:p>
+    <w:p>
+      <w:pPr>
+        <w:numPr>
+          <w:ilvl w:val="4"/>
+          <w:numId w:val="2"/>
+        </w:numPr>
+        <w:spacing w:before="100" w:beforeAutospacing="1" w:after="100" w:afterAutospacing="1" w:line="240" w:lineRule="auto"/>
+        <w:rPr>
+          <w:rFonts w:ascii="Calibri" w:eastAsia="Times New Roman" w:hAnsi="Calibri" w:cs="Calibri"/>
+          <w:color w:val="000000"/>
+        </w:rPr>
+      </w:pPr>
+      <w:r>
+        <w:rPr>
+          <w:rFonts w:ascii="Calibri" w:eastAsia="Times New Roman" w:hAnsi="Calibri" w:cs="Calibri"/>
+          <w:color w:val="000000"/>
+        </w:rPr>
+        <w:t>As a function of the total number of features with non-zero weights</w:t>
+      </w:r>
+    </w:p>
+    <w:p>
+      <w:pPr>
+        <w:numPr>
           <w:ilvl w:val="2"/>
           <w:numId w:val="2"/>
         </w:numPr>
@@ -596,6 +2232,186 @@
     <w:p>
       <w:pPr>
         <w:numPr>
+          <w:ilvl w:val="3"/>
+          <w:numId w:val="2"/>
+        </w:numPr>
+        <w:spacing w:before="100" w:beforeAutospacing="1" w:after="100" w:afterAutospacing="1" w:line="240" w:lineRule="auto"/>
+        <w:rPr>
+          <w:rFonts w:ascii="Calibri" w:eastAsia="Times New Roman" w:hAnsi="Calibri" w:cs="Calibri"/>
+          <w:color w:val="000000"/>
+        </w:rPr>
+      </w:pPr>
+      <w:r>
+        <w:rPr>
+          <w:rFonts w:ascii="Calibri" w:eastAsia="Times New Roman" w:hAnsi="Calibri" w:cs="Calibri"/>
+          <w:color w:val="000000"/>
+        </w:rPr>
+        <w:t>L0 regularization:</w:t>
+      </w:r>
+    </w:p>
+    <w:p>
+      <w:pPr>
+        <w:numPr>
+          <w:ilvl w:val="4"/>
+          <w:numId w:val="2"/>
+        </w:numPr>
+        <w:spacing w:before="100" w:beforeAutospacing="1" w:after="100" w:afterAutospacing="1" w:line="240" w:lineRule="auto"/>
+        <w:rPr>
+          <w:rFonts w:ascii="Calibri" w:eastAsia="Times New Roman" w:hAnsi="Calibri" w:cs="Calibri"/>
+          <w:color w:val="000000"/>
+        </w:rPr>
+      </w:pPr>
+      <w:r>
+        <w:rPr>
+          <w:rFonts w:ascii="Calibri" w:eastAsia="Times New Roman" w:hAnsi="Calibri" w:cs="Calibri"/>
+          <w:color w:val="000000"/>
+        </w:rPr>
+        <w:t>???</w:t>
+      </w:r>
+    </w:p>
+    <w:p>
+      <w:pPr>
+        <w:numPr>
+          <w:ilvl w:val="3"/>
+          <w:numId w:val="2"/>
+        </w:numPr>
+        <w:spacing w:before="100" w:beforeAutospacing="1" w:after="100" w:afterAutospacing="1" w:line="240" w:lineRule="auto"/>
+        <w:rPr>
+          <w:rFonts w:ascii="Calibri" w:eastAsia="Times New Roman" w:hAnsi="Calibri" w:cs="Calibri"/>
+          <w:color w:val="000000"/>
+        </w:rPr>
+      </w:pPr>
+      <w:r>
+        <w:rPr>
+          <w:rFonts w:ascii="Calibri" w:eastAsia="Times New Roman" w:hAnsi="Calibri" w:cs="Calibri"/>
+          <w:color w:val="000000"/>
+        </w:rPr>
+        <w:t>L1 regularization:</w:t>
+      </w:r>
+    </w:p>
+    <w:p>
+      <w:pPr>
+        <w:numPr>
+          <w:ilvl w:val="4"/>
+          <w:numId w:val="2"/>
+        </w:numPr>
+        <w:spacing w:before="100" w:beforeAutospacing="1" w:after="100" w:afterAutospacing="1" w:line="240" w:lineRule="auto"/>
+        <w:rPr>
+          <w:rFonts w:ascii="Calibri" w:eastAsia="Times New Roman" w:hAnsi="Calibri" w:cs="Calibri"/>
+          <w:color w:val="000000"/>
+        </w:rPr>
+      </w:pPr>
+      <w:r>
+        <w:rPr>
+          <w:rFonts w:ascii="Calibri" w:eastAsia="Times New Roman" w:hAnsi="Calibri" w:cs="Calibri"/>
+          <w:color w:val="000000"/>
+        </w:rPr>
+        <w:t>Type of regularization that penalizes weights in proportion to the sum of the absolute values of the weights</w:t>
+      </w:r>
+    </w:p>
+    <w:p>
+      <w:pPr>
+        <w:numPr>
+          <w:ilvl w:val="4"/>
+          <w:numId w:val="2"/>
+        </w:numPr>
+        <w:spacing w:before="100" w:beforeAutospacing="1" w:after="100" w:afterAutospacing="1" w:line="240" w:lineRule="auto"/>
+        <w:rPr>
+          <w:rFonts w:ascii="Calibri" w:eastAsia="Times New Roman" w:hAnsi="Calibri" w:cs="Calibri"/>
+          <w:color w:val="000000"/>
+        </w:rPr>
+      </w:pPr>
+      <w:r>
+        <w:rPr>
+          <w:rFonts w:ascii="Calibri" w:eastAsia="Times New Roman" w:hAnsi="Calibri" w:cs="Calibri"/>
+          <w:color w:val="000000"/>
+        </w:rPr>
+        <w:t>In models relying on sparse features, helps drive weights of irrelevant or barely relevant features to exactly 0, which removes those features from the model.</w:t>
+      </w:r>
+    </w:p>
+    <w:p>
+      <w:pPr>
+        <w:numPr>
+          <w:ilvl w:val="3"/>
+          <w:numId w:val="2"/>
+        </w:numPr>
+        <w:spacing w:before="100" w:beforeAutospacing="1" w:after="100" w:afterAutospacing="1" w:line="240" w:lineRule="auto"/>
+        <w:rPr>
+          <w:rFonts w:ascii="Calibri" w:eastAsia="Times New Roman" w:hAnsi="Calibri" w:cs="Calibri"/>
+          <w:color w:val="000000"/>
+        </w:rPr>
+      </w:pPr>
+      <w:r>
+        <w:rPr>
+          <w:rFonts w:ascii="Calibri" w:eastAsia="Times New Roman" w:hAnsi="Calibri" w:cs="Calibri"/>
+          <w:color w:val="000000"/>
+        </w:rPr>
+        <w:t>L2 regularization:</w:t>
+      </w:r>
+    </w:p>
+    <w:p>
+      <w:pPr>
+        <w:numPr>
+          <w:ilvl w:val="4"/>
+          <w:numId w:val="2"/>
+        </w:numPr>
+        <w:spacing w:before="100" w:beforeAutospacing="1" w:after="100" w:afterAutospacing="1" w:line="240" w:lineRule="auto"/>
+        <w:rPr>
+          <w:rFonts w:ascii="Calibri" w:eastAsia="Times New Roman" w:hAnsi="Calibri" w:cs="Calibri"/>
+          <w:color w:val="000000"/>
+        </w:rPr>
+      </w:pPr>
+      <w:r>
+        <w:rPr>
+          <w:rFonts w:ascii="Calibri" w:eastAsia="Times New Roman" w:hAnsi="Calibri" w:cs="Calibri"/>
+          <w:color w:val="000000"/>
+        </w:rPr>
+        <w:t>Type of regularization that penalizes weights in proportion to the sum of the squares of the weights</w:t>
+      </w:r>
+    </w:p>
+    <w:p>
+      <w:pPr>
+        <w:numPr>
+          <w:ilvl w:val="4"/>
+          <w:numId w:val="2"/>
+        </w:numPr>
+        <w:spacing w:before="100" w:beforeAutospacing="1" w:after="100" w:afterAutospacing="1" w:line="240" w:lineRule="auto"/>
+        <w:rPr>
+          <w:rFonts w:ascii="Calibri" w:eastAsia="Times New Roman" w:hAnsi="Calibri" w:cs="Calibri"/>
+          <w:color w:val="000000"/>
+        </w:rPr>
+      </w:pPr>
+      <w:r>
+        <w:rPr>
+          <w:rFonts w:ascii="Calibri" w:eastAsia="Times New Roman" w:hAnsi="Calibri" w:cs="Calibri"/>
+          <w:color w:val="000000"/>
+        </w:rPr>
+        <w:t>Helps drive outlier weights (high positive or low negative values) closer to 0 but not quite to 0.</w:t>
+      </w:r>
+    </w:p>
+    <w:p>
+      <w:pPr>
+        <w:numPr>
+          <w:ilvl w:val="4"/>
+          <w:numId w:val="2"/>
+        </w:numPr>
+        <w:spacing w:before="100" w:beforeAutospacing="1" w:after="100" w:afterAutospacing="1" w:line="240" w:lineRule="auto"/>
+        <w:rPr>
+          <w:rFonts w:ascii="Calibri" w:eastAsia="Times New Roman" w:hAnsi="Calibri" w:cs="Calibri"/>
+          <w:color w:val="000000"/>
+        </w:rPr>
+      </w:pPr>
+      <w:r>
+        <w:rPr>
+          <w:rFonts w:ascii="Calibri" w:eastAsia="Times New Roman" w:hAnsi="Calibri" w:cs="Calibri"/>
+          <w:color w:val="000000"/>
+        </w:rPr>
+        <w:t>Always improves generalization in linear models.</w:t>
+      </w:r>
+    </w:p>
+    <w:p>
+      <w:pPr>
+        <w:numPr>
           <w:ilvl w:val="0"/>
           <w:numId w:val="2"/>
         </w:numPr>
@@ -626,7 +2442,6 @@
         </w:rPr>
       </w:pPr>
       <w:hyperlink r:id="rId9" w:tgtFrame="_blank" w:history="1">
-        <w:proofErr w:type="spellStart"/>
         <w:r>
           <w:rPr>
             <w:rFonts w:ascii="Calibri" w:eastAsia="Times New Roman" w:hAnsi="Calibri" w:cs="Calibri"/>
@@ -635,7 +2450,6 @@
           </w:rPr>
           <w:t>Keras</w:t>
         </w:r>
-        <w:proofErr w:type="spellEnd"/>
       </w:hyperlink>
     </w:p>
     <w:p>
@@ -657,7 +2471,6 @@
         </w:rPr>
         <w:t>What is </w:t>
       </w:r>
-      <w:proofErr w:type="spellStart"/>
       <w:r>
         <w:rPr>
           <w:rFonts w:ascii="Calibri" w:eastAsia="Times New Roman" w:hAnsi="Calibri" w:cs="Calibri"/>
@@ -667,7 +2480,6 @@
         </w:rPr>
         <w:t>Keras</w:t>
       </w:r>
-      <w:proofErr w:type="spellEnd"/>
       <w:r>
         <w:rPr>
           <w:rFonts w:ascii="Calibri" w:eastAsia="Times New Roman" w:hAnsi="Calibri" w:cs="Calibri"/>
@@ -679,6 +2491,46 @@
     <w:p>
       <w:pPr>
         <w:numPr>
+          <w:ilvl w:val="3"/>
+          <w:numId w:val="2"/>
+        </w:numPr>
+        <w:spacing w:before="100" w:beforeAutospacing="1" w:after="100" w:afterAutospacing="1" w:line="240" w:lineRule="auto"/>
+        <w:rPr>
+          <w:rFonts w:ascii="Calibri" w:eastAsia="Times New Roman" w:hAnsi="Calibri" w:cs="Calibri"/>
+          <w:color w:val="000000"/>
+        </w:rPr>
+      </w:pPr>
+      <w:r>
+        <w:rPr>
+          <w:rFonts w:ascii="Calibri" w:eastAsia="Times New Roman" w:hAnsi="Calibri" w:cs="Calibri"/>
+          <w:color w:val="000000"/>
+        </w:rPr>
+        <w:t>High-level neural networks API, written in Python and capable of running on top of TensorFlow, CNTK, or Theano.</w:t>
+      </w:r>
+    </w:p>
+    <w:p>
+      <w:pPr>
+        <w:numPr>
+          <w:ilvl w:val="4"/>
+          <w:numId w:val="2"/>
+        </w:numPr>
+        <w:spacing w:before="100" w:beforeAutospacing="1" w:after="100" w:afterAutospacing="1" w:line="240" w:lineRule="auto"/>
+        <w:rPr>
+          <w:rFonts w:ascii="Calibri" w:eastAsia="Times New Roman" w:hAnsi="Calibri" w:cs="Calibri"/>
+          <w:color w:val="000000"/>
+        </w:rPr>
+      </w:pPr>
+      <w:r>
+        <w:rPr>
+          <w:rFonts w:ascii="Calibri" w:eastAsia="Times New Roman" w:hAnsi="Calibri" w:cs="Calibri"/>
+          <w:color w:val="000000"/>
+        </w:rPr>
+        <w:t>Developed with a focus on enabling fast experimentation.</w:t>
+      </w:r>
+    </w:p>
+    <w:p>
+      <w:pPr>
+        <w:numPr>
           <w:ilvl w:val="2"/>
           <w:numId w:val="2"/>
         </w:numPr>
@@ -693,12 +2545,353 @@
           <w:rFonts w:ascii="Calibri" w:eastAsia="Times New Roman" w:hAnsi="Calibri" w:cs="Calibri"/>
           <w:color w:val="000000"/>
         </w:rPr>
+        <w:t>Use if need deep learning library that:</w:t>
+      </w:r>
+    </w:p>
+    <w:p>
+      <w:pPr>
+        <w:numPr>
+          <w:ilvl w:val="3"/>
+          <w:numId w:val="2"/>
+        </w:numPr>
+        <w:spacing w:before="100" w:beforeAutospacing="1" w:after="100" w:afterAutospacing="1" w:line="240" w:lineRule="auto"/>
+        <w:rPr>
+          <w:rFonts w:ascii="Calibri" w:eastAsia="Times New Roman" w:hAnsi="Calibri" w:cs="Calibri"/>
+          <w:color w:val="000000"/>
+        </w:rPr>
+      </w:pPr>
+      <w:r>
+        <w:rPr>
+          <w:rFonts w:ascii="Calibri" w:eastAsia="Times New Roman" w:hAnsi="Calibri" w:cs="Calibri"/>
+          <w:color w:val="000000"/>
+        </w:rPr>
+        <w:t>Easy and fast prototyping (through user friendliness, modularity, and extensibility)</w:t>
+      </w:r>
+    </w:p>
+    <w:p>
+      <w:pPr>
+        <w:numPr>
+          <w:ilvl w:val="3"/>
+          <w:numId w:val="2"/>
+        </w:numPr>
+        <w:spacing w:before="100" w:beforeAutospacing="1" w:after="100" w:afterAutospacing="1" w:line="240" w:lineRule="auto"/>
+        <w:rPr>
+          <w:rFonts w:ascii="Calibri" w:eastAsia="Times New Roman" w:hAnsi="Calibri" w:cs="Calibri"/>
+          <w:color w:val="000000"/>
+        </w:rPr>
+      </w:pPr>
+      <w:r>
+        <w:rPr>
+          <w:rFonts w:ascii="Calibri" w:eastAsia="Times New Roman" w:hAnsi="Calibri" w:cs="Calibri"/>
+          <w:color w:val="000000"/>
+        </w:rPr>
+        <w:t>Support for both convolutional and recurrent networks, as combinations of both.</w:t>
+      </w:r>
+    </w:p>
+    <w:p>
+      <w:pPr>
+        <w:numPr>
+          <w:ilvl w:val="3"/>
+          <w:numId w:val="2"/>
+        </w:numPr>
+        <w:spacing w:before="100" w:beforeAutospacing="1" w:after="100" w:afterAutospacing="1" w:line="240" w:lineRule="auto"/>
+        <w:rPr>
+          <w:rFonts w:ascii="Calibri" w:eastAsia="Times New Roman" w:hAnsi="Calibri" w:cs="Calibri"/>
+          <w:color w:val="000000"/>
+        </w:rPr>
+      </w:pPr>
+      <w:r>
+        <w:rPr>
+          <w:rFonts w:ascii="Calibri" w:eastAsia="Times New Roman" w:hAnsi="Calibri" w:cs="Calibri"/>
+          <w:color w:val="000000"/>
+        </w:rPr>
+        <w:t>Runs seamlessly on CPU and GPU&gt;</w:t>
+      </w:r>
+    </w:p>
+    <w:p>
+      <w:pPr>
+        <w:numPr>
+          <w:ilvl w:val="2"/>
+          <w:numId w:val="2"/>
+        </w:numPr>
+        <w:spacing w:before="100" w:beforeAutospacing="1" w:after="100" w:afterAutospacing="1" w:line="240" w:lineRule="auto"/>
+        <w:rPr>
+          <w:rFonts w:ascii="Calibri" w:eastAsia="Times New Roman" w:hAnsi="Calibri" w:cs="Calibri"/>
+          <w:color w:val="000000"/>
+        </w:rPr>
+      </w:pPr>
+      <w:r>
+        <w:rPr>
+          <w:rFonts w:ascii="Calibri" w:eastAsia="Times New Roman" w:hAnsi="Calibri" w:cs="Calibri"/>
+          <w:color w:val="000000"/>
+        </w:rPr>
+        <w:lastRenderedPageBreak/>
         <w:t>What are its guiding principles?</w:t>
       </w:r>
     </w:p>
     <w:p>
       <w:pPr>
         <w:numPr>
+          <w:ilvl w:val="3"/>
+          <w:numId w:val="2"/>
+        </w:numPr>
+        <w:spacing w:before="100" w:beforeAutospacing="1" w:after="100" w:afterAutospacing="1" w:line="240" w:lineRule="auto"/>
+        <w:rPr>
+          <w:rFonts w:ascii="Calibri" w:eastAsia="Times New Roman" w:hAnsi="Calibri" w:cs="Calibri"/>
+          <w:color w:val="000000"/>
+        </w:rPr>
+      </w:pPr>
+      <w:r>
+        <w:rPr>
+          <w:rFonts w:ascii="Calibri" w:eastAsia="Times New Roman" w:hAnsi="Calibri" w:cs="Calibri"/>
+          <w:color w:val="000000"/>
+        </w:rPr>
+        <w:t>User friendliness:</w:t>
+      </w:r>
+    </w:p>
+    <w:p>
+      <w:pPr>
+        <w:numPr>
+          <w:ilvl w:val="4"/>
+          <w:numId w:val="2"/>
+        </w:numPr>
+        <w:spacing w:before="100" w:beforeAutospacing="1" w:after="100" w:afterAutospacing="1" w:line="240" w:lineRule="auto"/>
+        <w:rPr>
+          <w:rFonts w:ascii="Calibri" w:eastAsia="Times New Roman" w:hAnsi="Calibri" w:cs="Calibri"/>
+          <w:color w:val="000000"/>
+        </w:rPr>
+      </w:pPr>
+      <w:r>
+        <w:rPr>
+          <w:rFonts w:ascii="Calibri" w:eastAsia="Times New Roman" w:hAnsi="Calibri" w:cs="Calibri"/>
+          <w:color w:val="000000"/>
+        </w:rPr>
+        <w:t>User experience is key</w:t>
+      </w:r>
+    </w:p>
+    <w:p>
+      <w:pPr>
+        <w:numPr>
+          <w:ilvl w:val="4"/>
+          <w:numId w:val="2"/>
+        </w:numPr>
+        <w:spacing w:before="100" w:beforeAutospacing="1" w:after="100" w:afterAutospacing="1" w:line="240" w:lineRule="auto"/>
+        <w:rPr>
+          <w:rFonts w:ascii="Calibri" w:eastAsia="Times New Roman" w:hAnsi="Calibri" w:cs="Calibri"/>
+          <w:color w:val="000000"/>
+        </w:rPr>
+      </w:pPr>
+      <w:r>
+        <w:rPr>
+          <w:rFonts w:ascii="Calibri" w:eastAsia="Times New Roman" w:hAnsi="Calibri" w:cs="Calibri"/>
+          <w:color w:val="000000"/>
+        </w:rPr>
+        <w:t>Consistent and simple API’s</w:t>
+      </w:r>
+    </w:p>
+    <w:p>
+      <w:pPr>
+        <w:numPr>
+          <w:ilvl w:val="4"/>
+          <w:numId w:val="2"/>
+        </w:numPr>
+        <w:spacing w:before="100" w:beforeAutospacing="1" w:after="100" w:afterAutospacing="1" w:line="240" w:lineRule="auto"/>
+        <w:rPr>
+          <w:rFonts w:ascii="Calibri" w:eastAsia="Times New Roman" w:hAnsi="Calibri" w:cs="Calibri"/>
+          <w:color w:val="000000"/>
+        </w:rPr>
+      </w:pPr>
+      <w:r>
+        <w:rPr>
+          <w:rFonts w:ascii="Calibri" w:eastAsia="Times New Roman" w:hAnsi="Calibri" w:cs="Calibri"/>
+          <w:color w:val="000000"/>
+        </w:rPr>
+        <w:t>Minimizes # of user actions required for common use cases.</w:t>
+      </w:r>
+    </w:p>
+    <w:p>
+      <w:pPr>
+        <w:numPr>
+          <w:ilvl w:val="4"/>
+          <w:numId w:val="2"/>
+        </w:numPr>
+        <w:spacing w:before="100" w:beforeAutospacing="1" w:after="100" w:afterAutospacing="1" w:line="240" w:lineRule="auto"/>
+        <w:rPr>
+          <w:rFonts w:ascii="Calibri" w:eastAsia="Times New Roman" w:hAnsi="Calibri" w:cs="Calibri"/>
+          <w:color w:val="000000"/>
+        </w:rPr>
+      </w:pPr>
+      <w:r>
+        <w:rPr>
+          <w:rFonts w:ascii="Calibri" w:eastAsia="Times New Roman" w:hAnsi="Calibri" w:cs="Calibri"/>
+          <w:color w:val="000000"/>
+        </w:rPr>
+        <w:t>Provides clear and actionable feedback upon user error.</w:t>
+      </w:r>
+    </w:p>
+    <w:p>
+      <w:pPr>
+        <w:numPr>
+          <w:ilvl w:val="3"/>
+          <w:numId w:val="2"/>
+        </w:numPr>
+        <w:spacing w:before="100" w:beforeAutospacing="1" w:after="100" w:afterAutospacing="1" w:line="240" w:lineRule="auto"/>
+        <w:rPr>
+          <w:rFonts w:ascii="Calibri" w:eastAsia="Times New Roman" w:hAnsi="Calibri" w:cs="Calibri"/>
+          <w:color w:val="000000"/>
+        </w:rPr>
+      </w:pPr>
+      <w:r>
+        <w:rPr>
+          <w:rFonts w:ascii="Calibri" w:eastAsia="Times New Roman" w:hAnsi="Calibri" w:cs="Calibri"/>
+          <w:color w:val="000000"/>
+        </w:rPr>
+        <w:t>Modularity:</w:t>
+      </w:r>
+    </w:p>
+    <w:p>
+      <w:pPr>
+        <w:numPr>
+          <w:ilvl w:val="4"/>
+          <w:numId w:val="2"/>
+        </w:numPr>
+        <w:spacing w:before="100" w:beforeAutospacing="1" w:after="100" w:afterAutospacing="1" w:line="240" w:lineRule="auto"/>
+        <w:rPr>
+          <w:rFonts w:ascii="Calibri" w:eastAsia="Times New Roman" w:hAnsi="Calibri" w:cs="Calibri"/>
+          <w:color w:val="000000"/>
+        </w:rPr>
+      </w:pPr>
+      <w:r>
+        <w:rPr>
+          <w:rFonts w:ascii="Calibri" w:eastAsia="Times New Roman" w:hAnsi="Calibri" w:cs="Calibri"/>
+          <w:color w:val="000000"/>
+        </w:rPr>
+        <w:t>Model is understood as a sequence or graph of standalone, fully configurable modules combined with minimal restrictions.</w:t>
+      </w:r>
+    </w:p>
+    <w:p>
+      <w:pPr>
+        <w:numPr>
+          <w:ilvl w:val="3"/>
+          <w:numId w:val="2"/>
+        </w:numPr>
+        <w:spacing w:before="100" w:beforeAutospacing="1" w:after="100" w:afterAutospacing="1" w:line="240" w:lineRule="auto"/>
+        <w:rPr>
+          <w:rFonts w:ascii="Calibri" w:eastAsia="Times New Roman" w:hAnsi="Calibri" w:cs="Calibri"/>
+          <w:color w:val="000000"/>
+        </w:rPr>
+      </w:pPr>
+      <w:r>
+        <w:rPr>
+          <w:rFonts w:ascii="Calibri" w:eastAsia="Times New Roman" w:hAnsi="Calibri" w:cs="Calibri"/>
+          <w:color w:val="000000"/>
+        </w:rPr>
+        <w:t>Easy extensibility:</w:t>
+      </w:r>
+    </w:p>
+    <w:p>
+      <w:pPr>
+        <w:numPr>
+          <w:ilvl w:val="4"/>
+          <w:numId w:val="2"/>
+        </w:numPr>
+        <w:spacing w:before="100" w:beforeAutospacing="1" w:after="100" w:afterAutospacing="1" w:line="240" w:lineRule="auto"/>
+        <w:rPr>
+          <w:rFonts w:ascii="Calibri" w:eastAsia="Times New Roman" w:hAnsi="Calibri" w:cs="Calibri"/>
+          <w:color w:val="000000"/>
+        </w:rPr>
+      </w:pPr>
+      <w:r>
+        <w:rPr>
+          <w:rFonts w:ascii="Calibri" w:eastAsia="Times New Roman" w:hAnsi="Calibri" w:cs="Calibri"/>
+          <w:color w:val="000000"/>
+        </w:rPr>
+        <w:t>New models simple to add (as new classes/functions)</w:t>
+      </w:r>
+    </w:p>
+    <w:p>
+      <w:pPr>
+        <w:numPr>
+          <w:ilvl w:val="4"/>
+          <w:numId w:val="2"/>
+        </w:numPr>
+        <w:spacing w:before="100" w:beforeAutospacing="1" w:after="100" w:afterAutospacing="1" w:line="240" w:lineRule="auto"/>
+        <w:rPr>
+          <w:rFonts w:ascii="Calibri" w:eastAsia="Times New Roman" w:hAnsi="Calibri" w:cs="Calibri"/>
+          <w:color w:val="000000"/>
+        </w:rPr>
+      </w:pPr>
+      <w:r>
+        <w:rPr>
+          <w:rFonts w:ascii="Calibri" w:eastAsia="Times New Roman" w:hAnsi="Calibri" w:cs="Calibri"/>
+          <w:color w:val="000000"/>
+        </w:rPr>
+        <w:t>Existing models provide ample examples.</w:t>
+      </w:r>
+    </w:p>
+    <w:p>
+      <w:pPr>
+        <w:numPr>
+          <w:ilvl w:val="3"/>
+          <w:numId w:val="2"/>
+        </w:numPr>
+        <w:spacing w:before="100" w:beforeAutospacing="1" w:after="100" w:afterAutospacing="1" w:line="240" w:lineRule="auto"/>
+        <w:rPr>
+          <w:rFonts w:ascii="Calibri" w:eastAsia="Times New Roman" w:hAnsi="Calibri" w:cs="Calibri"/>
+          <w:color w:val="000000"/>
+        </w:rPr>
+      </w:pPr>
+      <w:r>
+        <w:rPr>
+          <w:rFonts w:ascii="Calibri" w:eastAsia="Times New Roman" w:hAnsi="Calibri" w:cs="Calibri"/>
+          <w:color w:val="000000"/>
+        </w:rPr>
+        <w:t>Work with python:</w:t>
+      </w:r>
+    </w:p>
+    <w:p>
+      <w:pPr>
+        <w:numPr>
+          <w:ilvl w:val="4"/>
+          <w:numId w:val="2"/>
+        </w:numPr>
+        <w:spacing w:before="100" w:beforeAutospacing="1" w:after="100" w:afterAutospacing="1" w:line="240" w:lineRule="auto"/>
+        <w:rPr>
+          <w:rFonts w:ascii="Calibri" w:eastAsia="Times New Roman" w:hAnsi="Calibri" w:cs="Calibri"/>
+          <w:color w:val="000000"/>
+        </w:rPr>
+      </w:pPr>
+      <w:r>
+        <w:rPr>
+          <w:rFonts w:ascii="Calibri" w:eastAsia="Times New Roman" w:hAnsi="Calibri" w:cs="Calibri"/>
+          <w:color w:val="000000"/>
+        </w:rPr>
+        <w:t>No separate model configuration files in declarative format.</w:t>
+      </w:r>
+    </w:p>
+    <w:p>
+      <w:pPr>
+        <w:numPr>
+          <w:ilvl w:val="4"/>
+          <w:numId w:val="2"/>
+        </w:numPr>
+        <w:spacing w:before="100" w:beforeAutospacing="1" w:after="100" w:afterAutospacing="1" w:line="240" w:lineRule="auto"/>
+        <w:rPr>
+          <w:rFonts w:ascii="Calibri" w:eastAsia="Times New Roman" w:hAnsi="Calibri" w:cs="Calibri"/>
+          <w:color w:val="000000"/>
+        </w:rPr>
+      </w:pPr>
+      <w:r>
+        <w:rPr>
+          <w:rFonts w:ascii="Calibri" w:eastAsia="Times New Roman" w:hAnsi="Calibri" w:cs="Calibri"/>
+          <w:color w:val="000000"/>
+        </w:rPr>
+        <w:t>Models described in Python code – compact, easier to debug.</w:t>
+      </w:r>
+    </w:p>
+    <w:p>
+      <w:pPr>
+        <w:numPr>
           <w:ilvl w:val="2"/>
           <w:numId w:val="2"/>
         </w:numPr>
@@ -713,24 +2906,30 @@
           <w:rFonts w:ascii="Calibri" w:eastAsia="Times New Roman" w:hAnsi="Calibri" w:cs="Calibri"/>
           <w:color w:val="000000"/>
         </w:rPr>
-        <w:t xml:space="preserve">Do the “30 seconds to </w:t>
-      </w:r>
-      <w:proofErr w:type="spellStart"/>
-      <w:r>
-        <w:rPr>
-          <w:rFonts w:ascii="Calibri" w:eastAsia="Times New Roman" w:hAnsi="Calibri" w:cs="Calibri"/>
-          <w:color w:val="000000"/>
-        </w:rPr>
-        <w:t>Keras</w:t>
-      </w:r>
-      <w:proofErr w:type="spellEnd"/>
-      <w:r>
-        <w:rPr>
-          <w:rFonts w:ascii="Calibri" w:eastAsia="Times New Roman" w:hAnsi="Calibri" w:cs="Calibri"/>
-          <w:color w:val="000000"/>
-        </w:rPr>
-        <w:t>” exercises.</w:t>
-      </w:r>
+        <w:t>Do the “30 seconds to Keras” exercises.</w:t>
+      </w:r>
+    </w:p>
+    <w:p>
+      <w:pPr>
+        <w:numPr>
+          <w:ilvl w:val="3"/>
+          <w:numId w:val="2"/>
+        </w:numPr>
+        <w:spacing w:before="100" w:beforeAutospacing="1" w:after="100" w:afterAutospacing="1" w:line="240" w:lineRule="auto"/>
+        <w:rPr>
+          <w:rFonts w:ascii="Calibri" w:eastAsia="Times New Roman" w:hAnsi="Calibri" w:cs="Calibri"/>
+          <w:color w:val="000000"/>
+        </w:rPr>
+      </w:pPr>
+      <w:r>
+        <w:rPr>
+          <w:rFonts w:ascii="Calibri" w:eastAsia="Times New Roman" w:hAnsi="Calibri" w:cs="Calibri"/>
+          <w:color w:val="000000"/>
+        </w:rPr>
+        <w:t>Keras seems to be a lot less convoluted than the Guide 7 programming exercise utilizing Tensor flow and linear regressors.</w:t>
+      </w:r>
+      <w:bookmarkStart w:id="0" w:name="_GoBack"/>
+      <w:bookmarkEnd w:id="0"/>
     </w:p>
     <w:p/>
     <w:sectPr>

--- a/Guides/Guide 8.docx
+++ b/Guides/Guide 8.docx
@@ -771,7 +771,23 @@
           <w:rFonts w:ascii="Calibri" w:eastAsia="Times New Roman" w:hAnsi="Calibri" w:cs="Calibri"/>
           <w:color w:val="000000"/>
         </w:rPr>
-        <w:t>Avoids the NaN trap – value exceeds floating-point precision</w:t>
+        <w:t xml:space="preserve">Avoids the </w:t>
+      </w:r>
+      <w:proofErr w:type="spellStart"/>
+      <w:r>
+        <w:rPr>
+          <w:rFonts w:ascii="Calibri" w:eastAsia="Times New Roman" w:hAnsi="Calibri" w:cs="Calibri"/>
+          <w:color w:val="000000"/>
+        </w:rPr>
+        <w:t>NaN</w:t>
+      </w:r>
+      <w:proofErr w:type="spellEnd"/>
+      <w:r>
+        <w:rPr>
+          <w:rFonts w:ascii="Calibri" w:eastAsia="Times New Roman" w:hAnsi="Calibri" w:cs="Calibri"/>
+          <w:color w:val="000000"/>
+        </w:rPr>
+        <w:t xml:space="preserve"> trap – value exceeds floating-point precision</w:t>
       </w:r>
     </w:p>
     <w:p>
@@ -1941,214 +1957,7 @@
           <w:iCs/>
           <w:color w:val="000000"/>
         </w:rPr>
-        <w:t>structural rick minimization</w:t>
-      </w:r>
-      <w:r>
-        <w:rPr>
-          <w:rFonts w:ascii="Calibri" w:eastAsia="Times New Roman" w:hAnsi="Calibri" w:cs="Calibri"/>
-          <w:color w:val="000000"/>
-        </w:rPr>
-        <w:t>.</w:t>
-      </w:r>
-    </w:p>
-    <w:p>
-      <w:pPr>
-        <w:numPr>
-          <w:ilvl w:val="3"/>
-          <w:numId w:val="2"/>
-        </w:numPr>
-        <w:spacing w:before="100" w:beforeAutospacing="1" w:after="100" w:afterAutospacing="1" w:line="240" w:lineRule="auto"/>
-        <w:rPr>
-          <w:rFonts w:ascii="Calibri" w:eastAsia="Times New Roman" w:hAnsi="Calibri" w:cs="Calibri"/>
-          <w:color w:val="000000"/>
-        </w:rPr>
-      </w:pPr>
-      <w:r>
-        <w:rPr>
-          <w:rFonts w:ascii="Calibri" w:eastAsia="Times New Roman" w:hAnsi="Calibri" w:cs="Calibri"/>
-          <w:color w:val="000000"/>
-        </w:rPr>
-        <w:t>Loss – empirical risk minimization</w:t>
-      </w:r>
-    </w:p>
-    <w:p>
-      <w:pPr>
-        <w:numPr>
-          <w:ilvl w:val="4"/>
-          <w:numId w:val="2"/>
-        </w:numPr>
-        <w:spacing w:before="100" w:beforeAutospacing="1" w:after="100" w:afterAutospacing="1" w:line="240" w:lineRule="auto"/>
-        <w:rPr>
-          <w:rFonts w:ascii="Calibri" w:eastAsia="Times New Roman" w:hAnsi="Calibri" w:cs="Calibri"/>
-          <w:color w:val="000000"/>
-        </w:rPr>
-      </w:pPr>
-      <w:r>
-        <w:rPr>
-          <w:rFonts w:ascii="Calibri" w:eastAsia="Times New Roman" w:hAnsi="Calibri" w:cs="Calibri"/>
-          <w:color w:val="000000"/>
-        </w:rPr>
-        <w:t>Minimize(Loss(Data | Model))</w:t>
-      </w:r>
-    </w:p>
-    <w:p>
-      <w:pPr>
-        <w:numPr>
-          <w:ilvl w:val="3"/>
-          <w:numId w:val="2"/>
-        </w:numPr>
-        <w:spacing w:before="100" w:beforeAutospacing="1" w:after="100" w:afterAutospacing="1" w:line="240" w:lineRule="auto"/>
-        <w:rPr>
-          <w:rFonts w:ascii="Calibri" w:eastAsia="Times New Roman" w:hAnsi="Calibri" w:cs="Calibri"/>
-          <w:color w:val="000000"/>
-        </w:rPr>
-      </w:pPr>
-      <w:r>
-        <w:rPr>
-          <w:rFonts w:ascii="Calibri" w:eastAsia="Times New Roman" w:hAnsi="Calibri" w:cs="Calibri"/>
-          <w:color w:val="000000"/>
-        </w:rPr>
-        <w:t>Loss + complexity – structural risk minimization</w:t>
-      </w:r>
-    </w:p>
-    <w:p>
-      <w:pPr>
-        <w:numPr>
-          <w:ilvl w:val="4"/>
-          <w:numId w:val="2"/>
-        </w:numPr>
-        <w:spacing w:before="100" w:beforeAutospacing="1" w:after="100" w:afterAutospacing="1" w:line="240" w:lineRule="auto"/>
-        <w:rPr>
-          <w:rFonts w:ascii="Calibri" w:eastAsia="Times New Roman" w:hAnsi="Calibri" w:cs="Calibri"/>
-          <w:color w:val="000000"/>
-        </w:rPr>
-      </w:pPr>
-      <w:r>
-        <w:rPr>
-          <w:rFonts w:ascii="Calibri" w:eastAsia="Times New Roman" w:hAnsi="Calibri" w:cs="Calibri"/>
-          <w:color w:val="000000"/>
-        </w:rPr>
-        <w:t>Minimize(Loss(Data | Model) + complexity(Model))</w:t>
-      </w:r>
-    </w:p>
-    <w:p>
-      <w:pPr>
-        <w:numPr>
-          <w:ilvl w:val="3"/>
-          <w:numId w:val="2"/>
-        </w:numPr>
-        <w:spacing w:before="100" w:beforeAutospacing="1" w:after="100" w:afterAutospacing="1" w:line="240" w:lineRule="auto"/>
-        <w:rPr>
-          <w:rFonts w:ascii="Calibri" w:eastAsia="Times New Roman" w:hAnsi="Calibri" w:cs="Calibri"/>
-          <w:color w:val="000000"/>
-        </w:rPr>
-      </w:pPr>
-      <w:r>
-        <w:rPr>
-          <w:rFonts w:ascii="Calibri" w:eastAsia="Times New Roman" w:hAnsi="Calibri" w:cs="Calibri"/>
-          <w:color w:val="000000"/>
-        </w:rPr>
-        <w:t>Loss term – measure how well the model fits the data</w:t>
-      </w:r>
-    </w:p>
-    <w:p>
-      <w:pPr>
-        <w:numPr>
-          <w:ilvl w:val="3"/>
-          <w:numId w:val="2"/>
-        </w:numPr>
-        <w:spacing w:before="100" w:beforeAutospacing="1" w:after="100" w:afterAutospacing="1" w:line="240" w:lineRule="auto"/>
-        <w:rPr>
-          <w:rFonts w:ascii="Calibri" w:eastAsia="Times New Roman" w:hAnsi="Calibri" w:cs="Calibri"/>
-          <w:color w:val="000000"/>
-        </w:rPr>
-      </w:pPr>
-      <w:r>
-        <w:rPr>
-          <w:rFonts w:ascii="Calibri" w:eastAsia="Times New Roman" w:hAnsi="Calibri" w:cs="Calibri"/>
-          <w:color w:val="000000"/>
-        </w:rPr>
-        <w:t>Regularization term – measure model complexity</w:t>
-      </w:r>
-    </w:p>
-    <w:p>
-      <w:pPr>
-        <w:numPr>
-          <w:ilvl w:val="3"/>
-          <w:numId w:val="2"/>
-        </w:numPr>
-        <w:spacing w:before="100" w:beforeAutospacing="1" w:after="100" w:afterAutospacing="1" w:line="240" w:lineRule="auto"/>
-        <w:rPr>
-          <w:rFonts w:ascii="Calibri" w:eastAsia="Times New Roman" w:hAnsi="Calibri" w:cs="Calibri"/>
-          <w:color w:val="000000"/>
-        </w:rPr>
-      </w:pPr>
-      <w:r>
-        <w:rPr>
-          <w:rFonts w:ascii="Calibri" w:eastAsia="Times New Roman" w:hAnsi="Calibri" w:cs="Calibri"/>
-          <w:color w:val="000000"/>
-        </w:rPr>
-        <w:t>Two common ways to think of model complexity:</w:t>
-      </w:r>
-    </w:p>
-    <w:p>
-      <w:pPr>
-        <w:numPr>
-          <w:ilvl w:val="4"/>
-          <w:numId w:val="2"/>
-        </w:numPr>
-        <w:spacing w:before="100" w:beforeAutospacing="1" w:after="100" w:afterAutospacing="1" w:line="240" w:lineRule="auto"/>
-        <w:rPr>
-          <w:rFonts w:ascii="Calibri" w:eastAsia="Times New Roman" w:hAnsi="Calibri" w:cs="Calibri"/>
-          <w:color w:val="000000"/>
-        </w:rPr>
-      </w:pPr>
-      <w:r>
-        <w:rPr>
-          <w:rFonts w:ascii="Calibri" w:eastAsia="Times New Roman" w:hAnsi="Calibri" w:cs="Calibri"/>
-          <w:color w:val="000000"/>
-        </w:rPr>
-        <w:t>As a function of the weights of all features in the model</w:t>
-      </w:r>
-    </w:p>
-    <w:p>
-      <w:pPr>
-        <w:numPr>
-          <w:ilvl w:val="4"/>
-          <w:numId w:val="2"/>
-        </w:numPr>
-        <w:spacing w:before="100" w:beforeAutospacing="1" w:after="100" w:afterAutospacing="1" w:line="240" w:lineRule="auto"/>
-        <w:rPr>
-          <w:rFonts w:ascii="Calibri" w:eastAsia="Times New Roman" w:hAnsi="Calibri" w:cs="Calibri"/>
-          <w:color w:val="000000"/>
-        </w:rPr>
-      </w:pPr>
-      <w:r>
-        <w:rPr>
-          <w:rFonts w:ascii="Calibri" w:eastAsia="Times New Roman" w:hAnsi="Calibri" w:cs="Calibri"/>
-          <w:color w:val="000000"/>
-        </w:rPr>
-        <w:t>As a function of the total number of features with non-zero weights</w:t>
-      </w:r>
-    </w:p>
-    <w:p>
-      <w:pPr>
-        <w:numPr>
-          <w:ilvl w:val="2"/>
-          <w:numId w:val="2"/>
-        </w:numPr>
-        <w:spacing w:before="100" w:beforeAutospacing="1" w:after="100" w:afterAutospacing="1" w:line="240" w:lineRule="auto"/>
-        <w:rPr>
-          <w:rFonts w:ascii="Calibri" w:eastAsia="Times New Roman" w:hAnsi="Calibri" w:cs="Calibri"/>
-          <w:color w:val="000000"/>
-        </w:rPr>
-      </w:pPr>
-      <w:r>
-        <w:rPr>
-          <w:rFonts w:ascii="Calibri" w:eastAsia="Times New Roman" w:hAnsi="Calibri" w:cs="Calibri"/>
-          <w:color w:val="000000"/>
-        </w:rPr>
-        <w:t>Compare and contrast </w:t>
+        <w:t>structural ri</w:t>
       </w:r>
       <w:r>
         <w:rPr>
@@ -2157,7 +1966,7 @@
           <w:iCs/>
           <w:color w:val="000000"/>
         </w:rPr>
-        <w:t>L</w:t>
+        <w:t>s</w:t>
       </w:r>
       <w:r>
         <w:rPr>
@@ -2165,16 +1974,233 @@
           <w:i/>
           <w:iCs/>
           <w:color w:val="000000"/>
-          <w:vertAlign w:val="subscript"/>
-        </w:rPr>
-        <w:t>0</w:t>
-      </w:r>
-      <w:r>
-        <w:rPr>
-          <w:rFonts w:ascii="Calibri" w:eastAsia="Times New Roman" w:hAnsi="Calibri" w:cs="Calibri"/>
-          <w:color w:val="000000"/>
-        </w:rPr>
-        <w:t> vs. </w:t>
+        </w:rPr>
+        <w:t>k minimization</w:t>
+      </w:r>
+      <w:r>
+        <w:rPr>
+          <w:rFonts w:ascii="Calibri" w:eastAsia="Times New Roman" w:hAnsi="Calibri" w:cs="Calibri"/>
+          <w:color w:val="000000"/>
+        </w:rPr>
+        <w:t>.</w:t>
+      </w:r>
+    </w:p>
+    <w:p>
+      <w:pPr>
+        <w:numPr>
+          <w:ilvl w:val="3"/>
+          <w:numId w:val="2"/>
+        </w:numPr>
+        <w:spacing w:before="100" w:beforeAutospacing="1" w:after="100" w:afterAutospacing="1" w:line="240" w:lineRule="auto"/>
+        <w:rPr>
+          <w:rFonts w:ascii="Calibri" w:eastAsia="Times New Roman" w:hAnsi="Calibri" w:cs="Calibri"/>
+          <w:color w:val="000000"/>
+        </w:rPr>
+      </w:pPr>
+      <w:r>
+        <w:rPr>
+          <w:rFonts w:ascii="Calibri" w:eastAsia="Times New Roman" w:hAnsi="Calibri" w:cs="Calibri"/>
+          <w:color w:val="000000"/>
+        </w:rPr>
+        <w:t>Loss – empirical risk minimization</w:t>
+      </w:r>
+    </w:p>
+    <w:p>
+      <w:pPr>
+        <w:numPr>
+          <w:ilvl w:val="4"/>
+          <w:numId w:val="2"/>
+        </w:numPr>
+        <w:spacing w:before="100" w:beforeAutospacing="1" w:after="100" w:afterAutospacing="1" w:line="240" w:lineRule="auto"/>
+        <w:rPr>
+          <w:rFonts w:ascii="Calibri" w:eastAsia="Times New Roman" w:hAnsi="Calibri" w:cs="Calibri"/>
+          <w:color w:val="000000"/>
+        </w:rPr>
+      </w:pPr>
+      <w:proofErr w:type="gramStart"/>
+      <w:r>
+        <w:rPr>
+          <w:rFonts w:ascii="Calibri" w:eastAsia="Times New Roman" w:hAnsi="Calibri" w:cs="Calibri"/>
+          <w:color w:val="000000"/>
+        </w:rPr>
+        <w:t>Minimize(</w:t>
+      </w:r>
+      <w:proofErr w:type="gramEnd"/>
+      <w:r>
+        <w:rPr>
+          <w:rFonts w:ascii="Calibri" w:eastAsia="Times New Roman" w:hAnsi="Calibri" w:cs="Calibri"/>
+          <w:color w:val="000000"/>
+        </w:rPr>
+        <w:t>Loss(Data | Model))</w:t>
+      </w:r>
+    </w:p>
+    <w:p>
+      <w:pPr>
+        <w:numPr>
+          <w:ilvl w:val="3"/>
+          <w:numId w:val="2"/>
+        </w:numPr>
+        <w:spacing w:before="100" w:beforeAutospacing="1" w:after="100" w:afterAutospacing="1" w:line="240" w:lineRule="auto"/>
+        <w:rPr>
+          <w:rFonts w:ascii="Calibri" w:eastAsia="Times New Roman" w:hAnsi="Calibri" w:cs="Calibri"/>
+          <w:color w:val="000000"/>
+        </w:rPr>
+      </w:pPr>
+      <w:r>
+        <w:rPr>
+          <w:rFonts w:ascii="Calibri" w:eastAsia="Times New Roman" w:hAnsi="Calibri" w:cs="Calibri"/>
+          <w:color w:val="000000"/>
+        </w:rPr>
+        <w:t>Loss + complexity – structural risk minimization</w:t>
+      </w:r>
+    </w:p>
+    <w:p>
+      <w:pPr>
+        <w:numPr>
+          <w:ilvl w:val="4"/>
+          <w:numId w:val="2"/>
+        </w:numPr>
+        <w:spacing w:before="100" w:beforeAutospacing="1" w:after="100" w:afterAutospacing="1" w:line="240" w:lineRule="auto"/>
+        <w:rPr>
+          <w:rFonts w:ascii="Calibri" w:eastAsia="Times New Roman" w:hAnsi="Calibri" w:cs="Calibri"/>
+          <w:color w:val="000000"/>
+        </w:rPr>
+      </w:pPr>
+      <w:proofErr w:type="gramStart"/>
+      <w:r>
+        <w:rPr>
+          <w:rFonts w:ascii="Calibri" w:eastAsia="Times New Roman" w:hAnsi="Calibri" w:cs="Calibri"/>
+          <w:color w:val="000000"/>
+        </w:rPr>
+        <w:t>Minimize(</w:t>
+      </w:r>
+      <w:proofErr w:type="gramEnd"/>
+      <w:r>
+        <w:rPr>
+          <w:rFonts w:ascii="Calibri" w:eastAsia="Times New Roman" w:hAnsi="Calibri" w:cs="Calibri"/>
+          <w:color w:val="000000"/>
+        </w:rPr>
+        <w:t>Loss(Data | Model) + complexity(Model))</w:t>
+      </w:r>
+    </w:p>
+    <w:p>
+      <w:pPr>
+        <w:numPr>
+          <w:ilvl w:val="3"/>
+          <w:numId w:val="2"/>
+        </w:numPr>
+        <w:spacing w:before="100" w:beforeAutospacing="1" w:after="100" w:afterAutospacing="1" w:line="240" w:lineRule="auto"/>
+        <w:rPr>
+          <w:rFonts w:ascii="Calibri" w:eastAsia="Times New Roman" w:hAnsi="Calibri" w:cs="Calibri"/>
+          <w:color w:val="000000"/>
+        </w:rPr>
+      </w:pPr>
+      <w:r>
+        <w:rPr>
+          <w:rFonts w:ascii="Calibri" w:eastAsia="Times New Roman" w:hAnsi="Calibri" w:cs="Calibri"/>
+          <w:color w:val="000000"/>
+        </w:rPr>
+        <w:t>Loss term – measure how well the model fits the data</w:t>
+      </w:r>
+    </w:p>
+    <w:p>
+      <w:pPr>
+        <w:numPr>
+          <w:ilvl w:val="3"/>
+          <w:numId w:val="2"/>
+        </w:numPr>
+        <w:spacing w:before="100" w:beforeAutospacing="1" w:after="100" w:afterAutospacing="1" w:line="240" w:lineRule="auto"/>
+        <w:rPr>
+          <w:rFonts w:ascii="Calibri" w:eastAsia="Times New Roman" w:hAnsi="Calibri" w:cs="Calibri"/>
+          <w:color w:val="000000"/>
+        </w:rPr>
+      </w:pPr>
+      <w:r>
+        <w:rPr>
+          <w:rFonts w:ascii="Calibri" w:eastAsia="Times New Roman" w:hAnsi="Calibri" w:cs="Calibri"/>
+          <w:color w:val="000000"/>
+        </w:rPr>
+        <w:t>Regularization term – measure model complexity</w:t>
+      </w:r>
+    </w:p>
+    <w:p>
+      <w:pPr>
+        <w:numPr>
+          <w:ilvl w:val="3"/>
+          <w:numId w:val="2"/>
+        </w:numPr>
+        <w:spacing w:before="100" w:beforeAutospacing="1" w:after="100" w:afterAutospacing="1" w:line="240" w:lineRule="auto"/>
+        <w:rPr>
+          <w:rFonts w:ascii="Calibri" w:eastAsia="Times New Roman" w:hAnsi="Calibri" w:cs="Calibri"/>
+          <w:color w:val="000000"/>
+        </w:rPr>
+      </w:pPr>
+      <w:r>
+        <w:rPr>
+          <w:rFonts w:ascii="Calibri" w:eastAsia="Times New Roman" w:hAnsi="Calibri" w:cs="Calibri"/>
+          <w:color w:val="000000"/>
+        </w:rPr>
+        <w:t>Two common ways to think of model complexity:</w:t>
+      </w:r>
+    </w:p>
+    <w:p>
+      <w:pPr>
+        <w:numPr>
+          <w:ilvl w:val="4"/>
+          <w:numId w:val="2"/>
+        </w:numPr>
+        <w:spacing w:before="100" w:beforeAutospacing="1" w:after="100" w:afterAutospacing="1" w:line="240" w:lineRule="auto"/>
+        <w:rPr>
+          <w:rFonts w:ascii="Calibri" w:eastAsia="Times New Roman" w:hAnsi="Calibri" w:cs="Calibri"/>
+          <w:color w:val="000000"/>
+        </w:rPr>
+      </w:pPr>
+      <w:r>
+        <w:rPr>
+          <w:rFonts w:ascii="Calibri" w:eastAsia="Times New Roman" w:hAnsi="Calibri" w:cs="Calibri"/>
+          <w:color w:val="000000"/>
+        </w:rPr>
+        <w:t>As a function of the weights of all features in the model</w:t>
+      </w:r>
+    </w:p>
+    <w:p>
+      <w:pPr>
+        <w:numPr>
+          <w:ilvl w:val="4"/>
+          <w:numId w:val="2"/>
+        </w:numPr>
+        <w:spacing w:before="100" w:beforeAutospacing="1" w:after="100" w:afterAutospacing="1" w:line="240" w:lineRule="auto"/>
+        <w:rPr>
+          <w:rFonts w:ascii="Calibri" w:eastAsia="Times New Roman" w:hAnsi="Calibri" w:cs="Calibri"/>
+          <w:color w:val="000000"/>
+        </w:rPr>
+      </w:pPr>
+      <w:r>
+        <w:rPr>
+          <w:rFonts w:ascii="Calibri" w:eastAsia="Times New Roman" w:hAnsi="Calibri" w:cs="Calibri"/>
+          <w:color w:val="000000"/>
+        </w:rPr>
+        <w:t>As a function of the total number of features with non-zero weights</w:t>
+      </w:r>
+    </w:p>
+    <w:p>
+      <w:pPr>
+        <w:numPr>
+          <w:ilvl w:val="2"/>
+          <w:numId w:val="2"/>
+        </w:numPr>
+        <w:spacing w:before="100" w:beforeAutospacing="1" w:after="100" w:afterAutospacing="1" w:line="240" w:lineRule="auto"/>
+        <w:rPr>
+          <w:rFonts w:ascii="Calibri" w:eastAsia="Times New Roman" w:hAnsi="Calibri" w:cs="Calibri"/>
+          <w:color w:val="000000"/>
+        </w:rPr>
+      </w:pPr>
+      <w:r>
+        <w:rPr>
+          <w:rFonts w:ascii="Calibri" w:eastAsia="Times New Roman" w:hAnsi="Calibri" w:cs="Calibri"/>
+          <w:color w:val="000000"/>
+        </w:rPr>
+        <w:t>Compare and contrast </w:t>
       </w:r>
       <w:r>
         <w:rPr>
@@ -2193,7 +2219,7 @@
           <w:color w:val="000000"/>
           <w:vertAlign w:val="subscript"/>
         </w:rPr>
-        <w:t>1</w:t>
+        <w:t>0</w:t>
       </w:r>
       <w:r>
         <w:rPr>
@@ -2219,6 +2245,32 @@
           <w:color w:val="000000"/>
           <w:vertAlign w:val="subscript"/>
         </w:rPr>
+        <w:t>1</w:t>
+      </w:r>
+      <w:r>
+        <w:rPr>
+          <w:rFonts w:ascii="Calibri" w:eastAsia="Times New Roman" w:hAnsi="Calibri" w:cs="Calibri"/>
+          <w:color w:val="000000"/>
+        </w:rPr>
+        <w:t> vs. </w:t>
+      </w:r>
+      <w:r>
+        <w:rPr>
+          <w:rFonts w:ascii="Calibri" w:eastAsia="Times New Roman" w:hAnsi="Calibri" w:cs="Calibri"/>
+          <w:i/>
+          <w:iCs/>
+          <w:color w:val="000000"/>
+        </w:rPr>
+        <w:t>L</w:t>
+      </w:r>
+      <w:r>
+        <w:rPr>
+          <w:rFonts w:ascii="Calibri" w:eastAsia="Times New Roman" w:hAnsi="Calibri" w:cs="Calibri"/>
+          <w:i/>
+          <w:iCs/>
+          <w:color w:val="000000"/>
+          <w:vertAlign w:val="subscript"/>
+        </w:rPr>
         <w:t>2</w:t>
       </w:r>
       <w:r>
@@ -2266,8 +2318,31 @@
           <w:rFonts w:ascii="Calibri" w:eastAsia="Times New Roman" w:hAnsi="Calibri" w:cs="Calibri"/>
           <w:color w:val="000000"/>
         </w:rPr>
-        <w:t>???</w:t>
-      </w:r>
+        <w:t>Counts the number of 0 weights in the model – discontinuities</w:t>
+      </w:r>
+      <w:r>
+        <w:rPr>
+          <w:rFonts w:ascii="Calibri" w:eastAsia="Times New Roman" w:hAnsi="Calibri" w:cs="Calibri"/>
+          <w:color w:val="000000"/>
+        </w:rPr>
+        <w:t xml:space="preserve"> in the function</w:t>
+      </w:r>
+      <w:r>
+        <w:rPr>
+          <w:rFonts w:ascii="Calibri" w:eastAsia="Times New Roman" w:hAnsi="Calibri" w:cs="Calibri"/>
+          <w:color w:val="000000"/>
+        </w:rPr>
+        <w:t xml:space="preserve"> – can’t take derivative</w:t>
+      </w:r>
+      <w:r>
+        <w:rPr>
+          <w:rFonts w:ascii="Calibri" w:eastAsia="Times New Roman" w:hAnsi="Calibri" w:cs="Calibri"/>
+          <w:color w:val="000000"/>
+        </w:rPr>
+        <w:t xml:space="preserve"> as not continuous function.</w:t>
+      </w:r>
+      <w:bookmarkStart w:id="0" w:name="_GoBack"/>
+      <w:bookmarkEnd w:id="0"/>
     </w:p>
     <w:p>
       <w:pPr>
@@ -2442,6 +2517,7 @@
         </w:rPr>
       </w:pPr>
       <w:hyperlink r:id="rId9" w:tgtFrame="_blank" w:history="1">
+        <w:proofErr w:type="spellStart"/>
         <w:r>
           <w:rPr>
             <w:rFonts w:ascii="Calibri" w:eastAsia="Times New Roman" w:hAnsi="Calibri" w:cs="Calibri"/>
@@ -2450,6 +2526,7 @@
           </w:rPr>
           <w:t>Keras</w:t>
         </w:r>
+        <w:proofErr w:type="spellEnd"/>
       </w:hyperlink>
     </w:p>
     <w:p>
@@ -2471,6 +2548,7 @@
         </w:rPr>
         <w:t>What is </w:t>
       </w:r>
+      <w:proofErr w:type="spellStart"/>
       <w:r>
         <w:rPr>
           <w:rFonts w:ascii="Calibri" w:eastAsia="Times New Roman" w:hAnsi="Calibri" w:cs="Calibri"/>
@@ -2480,6 +2558,7 @@
         </w:rPr>
         <w:t>Keras</w:t>
       </w:r>
+      <w:proofErr w:type="spellEnd"/>
       <w:r>
         <w:rPr>
           <w:rFonts w:ascii="Calibri" w:eastAsia="Times New Roman" w:hAnsi="Calibri" w:cs="Calibri"/>
@@ -2505,7 +2584,39 @@
           <w:rFonts w:ascii="Calibri" w:eastAsia="Times New Roman" w:hAnsi="Calibri" w:cs="Calibri"/>
           <w:color w:val="000000"/>
         </w:rPr>
-        <w:t>High-level neural networks API, written in Python and capable of running on top of TensorFlow, CNTK, or Theano.</w:t>
+        <w:t xml:space="preserve">High-level neural networks API, written in Python and capable of running on top of </w:t>
+      </w:r>
+      <w:proofErr w:type="spellStart"/>
+      <w:r>
+        <w:rPr>
+          <w:rFonts w:ascii="Calibri" w:eastAsia="Times New Roman" w:hAnsi="Calibri" w:cs="Calibri"/>
+          <w:color w:val="000000"/>
+        </w:rPr>
+        <w:t>TensorFlow</w:t>
+      </w:r>
+      <w:proofErr w:type="spellEnd"/>
+      <w:r>
+        <w:rPr>
+          <w:rFonts w:ascii="Calibri" w:eastAsia="Times New Roman" w:hAnsi="Calibri" w:cs="Calibri"/>
+          <w:color w:val="000000"/>
+        </w:rPr>
+        <w:t xml:space="preserve">, CNTK, or </w:t>
+      </w:r>
+      <w:proofErr w:type="spellStart"/>
+      <w:r>
+        <w:rPr>
+          <w:rFonts w:ascii="Calibri" w:eastAsia="Times New Roman" w:hAnsi="Calibri" w:cs="Calibri"/>
+          <w:color w:val="000000"/>
+        </w:rPr>
+        <w:t>Theano</w:t>
+      </w:r>
+      <w:proofErr w:type="spellEnd"/>
+      <w:r>
+        <w:rPr>
+          <w:rFonts w:ascii="Calibri" w:eastAsia="Times New Roman" w:hAnsi="Calibri" w:cs="Calibri"/>
+          <w:color w:val="000000"/>
+        </w:rPr>
+        <w:t>.</w:t>
       </w:r>
     </w:p>
     <w:p>
@@ -2605,6 +2716,7 @@
           <w:rFonts w:ascii="Calibri" w:eastAsia="Times New Roman" w:hAnsi="Calibri" w:cs="Calibri"/>
           <w:color w:val="000000"/>
         </w:rPr>
+        <w:lastRenderedPageBreak/>
         <w:t>Runs seamlessly on CPU and GPU&gt;</w:t>
       </w:r>
     </w:p>
@@ -2625,7 +2737,6 @@
           <w:rFonts w:ascii="Calibri" w:eastAsia="Times New Roman" w:hAnsi="Calibri" w:cs="Calibri"/>
           <w:color w:val="000000"/>
         </w:rPr>
-        <w:lastRenderedPageBreak/>
         <w:t>What are its guiding principles?</w:t>
       </w:r>
     </w:p>
@@ -2906,7 +3017,23 @@
           <w:rFonts w:ascii="Calibri" w:eastAsia="Times New Roman" w:hAnsi="Calibri" w:cs="Calibri"/>
           <w:color w:val="000000"/>
         </w:rPr>
-        <w:t>Do the “30 seconds to Keras” exercises.</w:t>
+        <w:t xml:space="preserve">Do the “30 seconds to </w:t>
+      </w:r>
+      <w:proofErr w:type="spellStart"/>
+      <w:r>
+        <w:rPr>
+          <w:rFonts w:ascii="Calibri" w:eastAsia="Times New Roman" w:hAnsi="Calibri" w:cs="Calibri"/>
+          <w:color w:val="000000"/>
+        </w:rPr>
+        <w:t>Keras</w:t>
+      </w:r>
+      <w:proofErr w:type="spellEnd"/>
+      <w:r>
+        <w:rPr>
+          <w:rFonts w:ascii="Calibri" w:eastAsia="Times New Roman" w:hAnsi="Calibri" w:cs="Calibri"/>
+          <w:color w:val="000000"/>
+        </w:rPr>
+        <w:t>” exercises.</w:t>
       </w:r>
     </w:p>
     <w:p>
@@ -2921,15 +3048,38 @@
           <w:color w:val="000000"/>
         </w:rPr>
       </w:pPr>
-      <w:r>
-        <w:rPr>
-          <w:rFonts w:ascii="Calibri" w:eastAsia="Times New Roman" w:hAnsi="Calibri" w:cs="Calibri"/>
-          <w:color w:val="000000"/>
-        </w:rPr>
-        <w:t>Keras seems to be a lot less convoluted than the Guide 7 programming exercise utilizing Tensor flow and linear regressors.</w:t>
-      </w:r>
-      <w:bookmarkStart w:id="0" w:name="_GoBack"/>
-      <w:bookmarkEnd w:id="0"/>
+      <w:proofErr w:type="spellStart"/>
+      <w:r>
+        <w:rPr>
+          <w:rFonts w:ascii="Calibri" w:eastAsia="Times New Roman" w:hAnsi="Calibri" w:cs="Calibri"/>
+          <w:color w:val="000000"/>
+        </w:rPr>
+        <w:t>Keras</w:t>
+      </w:r>
+      <w:proofErr w:type="spellEnd"/>
+      <w:r>
+        <w:rPr>
+          <w:rFonts w:ascii="Calibri" w:eastAsia="Times New Roman" w:hAnsi="Calibri" w:cs="Calibri"/>
+          <w:color w:val="000000"/>
+        </w:rPr>
+        <w:t xml:space="preserve"> seems to be a lot less convoluted than the Guide 7 programming exercise utilizing Tensor flow and linear </w:t>
+      </w:r>
+      <w:proofErr w:type="spellStart"/>
+      <w:r>
+        <w:rPr>
+          <w:rFonts w:ascii="Calibri" w:eastAsia="Times New Roman" w:hAnsi="Calibri" w:cs="Calibri"/>
+          <w:color w:val="000000"/>
+        </w:rPr>
+        <w:t>regressors</w:t>
+      </w:r>
+      <w:proofErr w:type="spellEnd"/>
+      <w:r>
+        <w:rPr>
+          <w:rFonts w:ascii="Calibri" w:eastAsia="Times New Roman" w:hAnsi="Calibri" w:cs="Calibri"/>
+          <w:color w:val="000000"/>
+        </w:rPr>
+        <w:t>.</w:t>
+      </w:r>
     </w:p>
     <w:p/>
     <w:sectPr>

--- a/Guides/Guide 8.docx
+++ b/Guides/Guide 8.docx
@@ -771,23 +771,7 @@
           <w:rFonts w:ascii="Calibri" w:eastAsia="Times New Roman" w:hAnsi="Calibri" w:cs="Calibri"/>
           <w:color w:val="000000"/>
         </w:rPr>
-        <w:t xml:space="preserve">Avoids the </w:t>
-      </w:r>
-      <w:proofErr w:type="spellStart"/>
-      <w:r>
-        <w:rPr>
-          <w:rFonts w:ascii="Calibri" w:eastAsia="Times New Roman" w:hAnsi="Calibri" w:cs="Calibri"/>
-          <w:color w:val="000000"/>
-        </w:rPr>
-        <w:t>NaN</w:t>
-      </w:r>
-      <w:proofErr w:type="spellEnd"/>
-      <w:r>
-        <w:rPr>
-          <w:rFonts w:ascii="Calibri" w:eastAsia="Times New Roman" w:hAnsi="Calibri" w:cs="Calibri"/>
-          <w:color w:val="000000"/>
-        </w:rPr>
-        <w:t xml:space="preserve"> trap – value exceeds floating-point precision</w:t>
+        <w:t>Avoids the NaN trap – value exceeds floating-point precision</w:t>
       </w:r>
     </w:p>
     <w:p>
@@ -2017,21 +2001,32 @@
           <w:color w:val="000000"/>
         </w:rPr>
       </w:pPr>
-      <w:proofErr w:type="gramStart"/>
-      <w:r>
-        <w:rPr>
-          <w:rFonts w:ascii="Calibri" w:eastAsia="Times New Roman" w:hAnsi="Calibri" w:cs="Calibri"/>
-          <w:color w:val="000000"/>
-        </w:rPr>
-        <w:t>Minimize(</w:t>
-      </w:r>
-      <w:proofErr w:type="gramEnd"/>
-      <w:r>
-        <w:rPr>
-          <w:rFonts w:ascii="Calibri" w:eastAsia="Times New Roman" w:hAnsi="Calibri" w:cs="Calibri"/>
-          <w:color w:val="000000"/>
-        </w:rPr>
-        <w:t>Loss(Data | Model))</w:t>
+      <w:r>
+        <w:rPr>
+          <w:rFonts w:ascii="Calibri" w:eastAsia="Times New Roman" w:hAnsi="Calibri" w:cs="Calibri"/>
+          <w:color w:val="000000"/>
+        </w:rPr>
+        <w:t>Minimize(Loss(Data | Model))</w:t>
+      </w:r>
+    </w:p>
+    <w:p>
+      <w:pPr>
+        <w:numPr>
+          <w:ilvl w:val="5"/>
+          <w:numId w:val="2"/>
+        </w:numPr>
+        <w:spacing w:before="100" w:beforeAutospacing="1" w:after="100" w:afterAutospacing="1" w:line="240" w:lineRule="auto"/>
+        <w:rPr>
+          <w:rFonts w:ascii="Calibri" w:eastAsia="Times New Roman" w:hAnsi="Calibri" w:cs="Calibri"/>
+          <w:color w:val="000000"/>
+        </w:rPr>
+      </w:pPr>
+      <w:r>
+        <w:rPr>
+          <w:rFonts w:ascii="Calibri" w:eastAsia="Times New Roman" w:hAnsi="Calibri" w:cs="Calibri"/>
+          <w:color w:val="000000"/>
+        </w:rPr>
+        <w:t>Minimize loss.</w:t>
       </w:r>
     </w:p>
     <w:p>
@@ -2066,22 +2061,35 @@
           <w:color w:val="000000"/>
         </w:rPr>
       </w:pPr>
-      <w:proofErr w:type="gramStart"/>
-      <w:r>
-        <w:rPr>
-          <w:rFonts w:ascii="Calibri" w:eastAsia="Times New Roman" w:hAnsi="Calibri" w:cs="Calibri"/>
-          <w:color w:val="000000"/>
-        </w:rPr>
-        <w:t>Minimize(</w:t>
-      </w:r>
-      <w:proofErr w:type="gramEnd"/>
-      <w:r>
-        <w:rPr>
-          <w:rFonts w:ascii="Calibri" w:eastAsia="Times New Roman" w:hAnsi="Calibri" w:cs="Calibri"/>
-          <w:color w:val="000000"/>
-        </w:rPr>
-        <w:t>Loss(Data | Model) + complexity(Model))</w:t>
-      </w:r>
+      <w:r>
+        <w:rPr>
+          <w:rFonts w:ascii="Calibri" w:eastAsia="Times New Roman" w:hAnsi="Calibri" w:cs="Calibri"/>
+          <w:color w:val="000000"/>
+        </w:rPr>
+        <w:t>Minimize(Loss(Data | Model) + complexity(Model))</w:t>
+      </w:r>
+    </w:p>
+    <w:p>
+      <w:pPr>
+        <w:numPr>
+          <w:ilvl w:val="5"/>
+          <w:numId w:val="2"/>
+        </w:numPr>
+        <w:spacing w:before="100" w:beforeAutospacing="1" w:after="100" w:afterAutospacing="1" w:line="240" w:lineRule="auto"/>
+        <w:rPr>
+          <w:rFonts w:ascii="Calibri" w:eastAsia="Times New Roman" w:hAnsi="Calibri" w:cs="Calibri"/>
+          <w:color w:val="000000"/>
+        </w:rPr>
+      </w:pPr>
+      <w:r>
+        <w:rPr>
+          <w:rFonts w:ascii="Calibri" w:eastAsia="Times New Roman" w:hAnsi="Calibri" w:cs="Calibri"/>
+          <w:color w:val="000000"/>
+        </w:rPr>
+        <w:t>Minimize loss and strongly regularize.</w:t>
+      </w:r>
+      <w:bookmarkStart w:id="0" w:name="_GoBack"/>
+      <w:bookmarkEnd w:id="0"/>
     </w:p>
     <w:p>
       <w:pPr>
@@ -2106,6 +2114,26 @@
     <w:p>
       <w:pPr>
         <w:numPr>
+          <w:ilvl w:val="4"/>
+          <w:numId w:val="2"/>
+        </w:numPr>
+        <w:spacing w:before="100" w:beforeAutospacing="1" w:after="100" w:afterAutospacing="1" w:line="240" w:lineRule="auto"/>
+        <w:rPr>
+          <w:rFonts w:ascii="Calibri" w:eastAsia="Times New Roman" w:hAnsi="Calibri" w:cs="Calibri"/>
+          <w:color w:val="000000"/>
+        </w:rPr>
+      </w:pPr>
+      <w:r>
+        <w:rPr>
+          <w:rFonts w:ascii="Calibri" w:eastAsia="Times New Roman" w:hAnsi="Calibri" w:cs="Calibri"/>
+          <w:color w:val="000000"/>
+        </w:rPr>
+        <w:t>The lower the loss, the more predictive the model.</w:t>
+      </w:r>
+    </w:p>
+    <w:p>
+      <w:pPr>
+        <w:numPr>
           <w:ilvl w:val="3"/>
           <w:numId w:val="2"/>
         </w:numPr>
@@ -2121,6 +2149,26 @@
           <w:color w:val="000000"/>
         </w:rPr>
         <w:t>Regularization term – measure model complexity</w:t>
+      </w:r>
+    </w:p>
+    <w:p>
+      <w:pPr>
+        <w:numPr>
+          <w:ilvl w:val="4"/>
+          <w:numId w:val="2"/>
+        </w:numPr>
+        <w:spacing w:before="100" w:beforeAutospacing="1" w:after="100" w:afterAutospacing="1" w:line="240" w:lineRule="auto"/>
+        <w:rPr>
+          <w:rFonts w:ascii="Calibri" w:eastAsia="Times New Roman" w:hAnsi="Calibri" w:cs="Calibri"/>
+          <w:color w:val="000000"/>
+        </w:rPr>
+      </w:pPr>
+      <w:r>
+        <w:rPr>
+          <w:rFonts w:ascii="Calibri" w:eastAsia="Times New Roman" w:hAnsi="Calibri" w:cs="Calibri"/>
+          <w:color w:val="000000"/>
+        </w:rPr>
+        <w:t>The higher the regularization, the less complex the model.</w:t>
       </w:r>
     </w:p>
     <w:p>
@@ -2341,8 +2389,6 @@
         </w:rPr>
         <w:t xml:space="preserve"> as not continuous function.</w:t>
       </w:r>
-      <w:bookmarkStart w:id="0" w:name="_GoBack"/>
-      <w:bookmarkEnd w:id="0"/>
     </w:p>
     <w:p>
       <w:pPr>
@@ -2517,7 +2563,6 @@
         </w:rPr>
       </w:pPr>
       <w:hyperlink r:id="rId9" w:tgtFrame="_blank" w:history="1">
-        <w:proofErr w:type="spellStart"/>
         <w:r>
           <w:rPr>
             <w:rFonts w:ascii="Calibri" w:eastAsia="Times New Roman" w:hAnsi="Calibri" w:cs="Calibri"/>
@@ -2526,7 +2571,6 @@
           </w:rPr>
           <w:t>Keras</w:t>
         </w:r>
-        <w:proofErr w:type="spellEnd"/>
       </w:hyperlink>
     </w:p>
     <w:p>
@@ -2548,7 +2592,6 @@
         </w:rPr>
         <w:t>What is </w:t>
       </w:r>
-      <w:proofErr w:type="spellStart"/>
       <w:r>
         <w:rPr>
           <w:rFonts w:ascii="Calibri" w:eastAsia="Times New Roman" w:hAnsi="Calibri" w:cs="Calibri"/>
@@ -2558,7 +2601,6 @@
         </w:rPr>
         <w:t>Keras</w:t>
       </w:r>
-      <w:proofErr w:type="spellEnd"/>
       <w:r>
         <w:rPr>
           <w:rFonts w:ascii="Calibri" w:eastAsia="Times New Roman" w:hAnsi="Calibri" w:cs="Calibri"/>
@@ -2584,58 +2626,27 @@
           <w:rFonts w:ascii="Calibri" w:eastAsia="Times New Roman" w:hAnsi="Calibri" w:cs="Calibri"/>
           <w:color w:val="000000"/>
         </w:rPr>
-        <w:t xml:space="preserve">High-level neural networks API, written in Python and capable of running on top of </w:t>
-      </w:r>
-      <w:proofErr w:type="spellStart"/>
-      <w:r>
-        <w:rPr>
-          <w:rFonts w:ascii="Calibri" w:eastAsia="Times New Roman" w:hAnsi="Calibri" w:cs="Calibri"/>
-          <w:color w:val="000000"/>
-        </w:rPr>
-        <w:t>TensorFlow</w:t>
-      </w:r>
-      <w:proofErr w:type="spellEnd"/>
-      <w:r>
-        <w:rPr>
-          <w:rFonts w:ascii="Calibri" w:eastAsia="Times New Roman" w:hAnsi="Calibri" w:cs="Calibri"/>
-          <w:color w:val="000000"/>
-        </w:rPr>
-        <w:t xml:space="preserve">, CNTK, or </w:t>
-      </w:r>
-      <w:proofErr w:type="spellStart"/>
-      <w:r>
-        <w:rPr>
-          <w:rFonts w:ascii="Calibri" w:eastAsia="Times New Roman" w:hAnsi="Calibri" w:cs="Calibri"/>
-          <w:color w:val="000000"/>
-        </w:rPr>
-        <w:t>Theano</w:t>
-      </w:r>
-      <w:proofErr w:type="spellEnd"/>
-      <w:r>
-        <w:rPr>
-          <w:rFonts w:ascii="Calibri" w:eastAsia="Times New Roman" w:hAnsi="Calibri" w:cs="Calibri"/>
-          <w:color w:val="000000"/>
-        </w:rPr>
-        <w:t>.</w:t>
-      </w:r>
-    </w:p>
-    <w:p>
-      <w:pPr>
-        <w:numPr>
-          <w:ilvl w:val="4"/>
-          <w:numId w:val="2"/>
-        </w:numPr>
-        <w:spacing w:before="100" w:beforeAutospacing="1" w:after="100" w:afterAutospacing="1" w:line="240" w:lineRule="auto"/>
-        <w:rPr>
-          <w:rFonts w:ascii="Calibri" w:eastAsia="Times New Roman" w:hAnsi="Calibri" w:cs="Calibri"/>
-          <w:color w:val="000000"/>
-        </w:rPr>
-      </w:pPr>
-      <w:r>
-        <w:rPr>
-          <w:rFonts w:ascii="Calibri" w:eastAsia="Times New Roman" w:hAnsi="Calibri" w:cs="Calibri"/>
-          <w:color w:val="000000"/>
-        </w:rPr>
+        <w:t>High-level neural networks API, written in Python and capable of running on top of TensorFlow, CNTK, or Theano.</w:t>
+      </w:r>
+    </w:p>
+    <w:p>
+      <w:pPr>
+        <w:numPr>
+          <w:ilvl w:val="4"/>
+          <w:numId w:val="2"/>
+        </w:numPr>
+        <w:spacing w:before="100" w:beforeAutospacing="1" w:after="100" w:afterAutospacing="1" w:line="240" w:lineRule="auto"/>
+        <w:rPr>
+          <w:rFonts w:ascii="Calibri" w:eastAsia="Times New Roman" w:hAnsi="Calibri" w:cs="Calibri"/>
+          <w:color w:val="000000"/>
+        </w:rPr>
+      </w:pPr>
+      <w:r>
+        <w:rPr>
+          <w:rFonts w:ascii="Calibri" w:eastAsia="Times New Roman" w:hAnsi="Calibri" w:cs="Calibri"/>
+          <w:color w:val="000000"/>
+        </w:rPr>
+        <w:lastRenderedPageBreak/>
         <w:t>Developed with a focus on enabling fast experimentation.</w:t>
       </w:r>
     </w:p>
@@ -2716,7 +2727,6 @@
           <w:rFonts w:ascii="Calibri" w:eastAsia="Times New Roman" w:hAnsi="Calibri" w:cs="Calibri"/>
           <w:color w:val="000000"/>
         </w:rPr>
-        <w:lastRenderedPageBreak/>
         <w:t>Runs seamlessly on CPU and GPU&gt;</w:t>
       </w:r>
     </w:p>
@@ -3017,23 +3027,7 @@
           <w:rFonts w:ascii="Calibri" w:eastAsia="Times New Roman" w:hAnsi="Calibri" w:cs="Calibri"/>
           <w:color w:val="000000"/>
         </w:rPr>
-        <w:t xml:space="preserve">Do the “30 seconds to </w:t>
-      </w:r>
-      <w:proofErr w:type="spellStart"/>
-      <w:r>
-        <w:rPr>
-          <w:rFonts w:ascii="Calibri" w:eastAsia="Times New Roman" w:hAnsi="Calibri" w:cs="Calibri"/>
-          <w:color w:val="000000"/>
-        </w:rPr>
-        <w:t>Keras</w:t>
-      </w:r>
-      <w:proofErr w:type="spellEnd"/>
-      <w:r>
-        <w:rPr>
-          <w:rFonts w:ascii="Calibri" w:eastAsia="Times New Roman" w:hAnsi="Calibri" w:cs="Calibri"/>
-          <w:color w:val="000000"/>
-        </w:rPr>
-        <w:t>” exercises.</w:t>
+        <w:t>Do the “30 seconds to Keras” exercises.</w:t>
       </w:r>
     </w:p>
     <w:p>
@@ -3048,37 +3042,12 @@
           <w:color w:val="000000"/>
         </w:rPr>
       </w:pPr>
-      <w:proofErr w:type="spellStart"/>
-      <w:r>
-        <w:rPr>
-          <w:rFonts w:ascii="Calibri" w:eastAsia="Times New Roman" w:hAnsi="Calibri" w:cs="Calibri"/>
-          <w:color w:val="000000"/>
-        </w:rPr>
-        <w:t>Keras</w:t>
-      </w:r>
-      <w:proofErr w:type="spellEnd"/>
-      <w:r>
-        <w:rPr>
-          <w:rFonts w:ascii="Calibri" w:eastAsia="Times New Roman" w:hAnsi="Calibri" w:cs="Calibri"/>
-          <w:color w:val="000000"/>
-        </w:rPr>
-        <w:t xml:space="preserve"> seems to be a lot less convoluted than the Guide 7 programming exercise utilizing Tensor flow and linear </w:t>
-      </w:r>
-      <w:proofErr w:type="spellStart"/>
-      <w:r>
-        <w:rPr>
-          <w:rFonts w:ascii="Calibri" w:eastAsia="Times New Roman" w:hAnsi="Calibri" w:cs="Calibri"/>
-          <w:color w:val="000000"/>
-        </w:rPr>
-        <w:t>regressors</w:t>
-      </w:r>
-      <w:proofErr w:type="spellEnd"/>
-      <w:r>
-        <w:rPr>
-          <w:rFonts w:ascii="Calibri" w:eastAsia="Times New Roman" w:hAnsi="Calibri" w:cs="Calibri"/>
-          <w:color w:val="000000"/>
-        </w:rPr>
-        <w:t>.</w:t>
+      <w:r>
+        <w:rPr>
+          <w:rFonts w:ascii="Calibri" w:eastAsia="Times New Roman" w:hAnsi="Calibri" w:cs="Calibri"/>
+          <w:color w:val="000000"/>
+        </w:rPr>
+        <w:t>Keras seems to be a lot less convoluted than the Guide 7 programming exercise utilizing Tensor flow and linear regressors.</w:t>
       </w:r>
     </w:p>
     <w:p/>
